--- a/dashboard-html-css.docx
+++ b/dashboard-html-css.docx
@@ -58,7 +58,7 @@
                     <pic:cNvPicPr/>
                   </pic:nvPicPr>
                   <pic:blipFill>
-                    <a:blip r:embed="rId4" cstate="print">
+                    <a:blip r:embed="rId5" cstate="print">
                       <a:extLst>
                         <a:ext uri="{28A0092B-C50C-407E-A947-70E740481C1C}">
                           <a14:useLocalDpi xmlns:a14="http://schemas.microsoft.com/office/drawing/2010/main" val="0"/>
@@ -122,7 +122,7 @@
                     <pic:cNvPicPr/>
                   </pic:nvPicPr>
                   <pic:blipFill>
-                    <a:blip r:embed="rId5" cstate="print">
+                    <a:blip r:embed="rId6" cstate="print">
                       <a:extLst>
                         <a:ext uri="{28A0092B-C50C-407E-A947-70E740481C1C}">
                           <a14:useLocalDpi xmlns:a14="http://schemas.microsoft.com/office/drawing/2010/main" val="0"/>
@@ -149,6 +149,2590 @@
         </w:drawing>
       </w:r>
     </w:p>
+    <w:p>
+      <w:pPr>
+        <w:rPr>
+          <w:rFonts w:asciiTheme="majorHAnsi" w:hAnsiTheme="majorHAnsi" w:cstheme="majorHAnsi"/>
+          <w:lang w:val="en-US"/>
+        </w:rPr>
+      </w:pPr>
+    </w:p>
+    <w:p>
+      <w:pPr>
+        <w:rPr>
+          <w:rFonts w:asciiTheme="majorHAnsi" w:hAnsiTheme="majorHAnsi" w:cstheme="majorHAnsi"/>
+          <w:lang w:val="en-US"/>
+        </w:rPr>
+      </w:pPr>
+    </w:p>
+    <w:p>
+      <w:pPr>
+        <w:rPr>
+          <w:rFonts w:asciiTheme="majorHAnsi" w:hAnsiTheme="majorHAnsi" w:cstheme="majorHAnsi"/>
+          <w:lang w:val="en-US"/>
+        </w:rPr>
+      </w:pPr>
+      <w:r>
+        <w:rPr>
+          <w:rFonts w:asciiTheme="majorHAnsi" w:hAnsiTheme="majorHAnsi" w:cstheme="majorHAnsi"/>
+          <w:lang w:val="en-US"/>
+        </w:rPr>
+        <w:t>We are going to use few external resources such as:</w:t>
+      </w:r>
+    </w:p>
+    <w:p>
+      <w:pPr>
+        <w:pStyle w:val="ListParagraph"/>
+        <w:numPr>
+          <w:ilvl w:val="0"/>
+          <w:numId w:val="1"/>
+        </w:numPr>
+        <w:rPr>
+          <w:rFonts w:asciiTheme="majorHAnsi" w:hAnsiTheme="majorHAnsi" w:cstheme="majorHAnsi"/>
+          <w:lang w:val="en-US"/>
+        </w:rPr>
+      </w:pPr>
+      <w:proofErr w:type="spellStart"/>
+      <w:r>
+        <w:rPr>
+          <w:rFonts w:asciiTheme="majorHAnsi" w:hAnsiTheme="majorHAnsi" w:cstheme="majorHAnsi"/>
+          <w:lang w:val="en-US"/>
+        </w:rPr>
+        <w:t>Bootstap</w:t>
+      </w:r>
+      <w:proofErr w:type="spellEnd"/>
+      <w:r>
+        <w:rPr>
+          <w:rFonts w:asciiTheme="majorHAnsi" w:hAnsiTheme="majorHAnsi" w:cstheme="majorHAnsi"/>
+          <w:lang w:val="en-US"/>
+        </w:rPr>
+        <w:t xml:space="preserve"> icons </w:t>
+      </w:r>
+      <w:hyperlink r:id="rId7" w:history="1">
+        <w:r>
+          <w:rPr>
+            <w:rStyle w:val="Hyperlink"/>
+            <w:rFonts w:asciiTheme="majorHAnsi" w:hAnsiTheme="majorHAnsi" w:cstheme="majorHAnsi"/>
+            <w:lang w:val="en-US"/>
+          </w:rPr>
+          <w:t>https://icons.getbootstrap.com/icons/list/</w:t>
+        </w:r>
+      </w:hyperlink>
+    </w:p>
+    <w:p>
+      <w:pPr>
+        <w:pStyle w:val="ListParagraph"/>
+        <w:numPr>
+          <w:ilvl w:val="0"/>
+          <w:numId w:val="1"/>
+        </w:numPr>
+        <w:rPr>
+          <w:rFonts w:asciiTheme="majorHAnsi" w:hAnsiTheme="majorHAnsi" w:cstheme="majorHAnsi"/>
+          <w:lang w:val="en-US"/>
+        </w:rPr>
+      </w:pPr>
+      <w:r>
+        <w:rPr>
+          <w:rFonts w:asciiTheme="majorHAnsi" w:hAnsiTheme="majorHAnsi" w:cstheme="majorHAnsi"/>
+          <w:lang w:val="en-US"/>
+        </w:rPr>
+        <w:t xml:space="preserve">Google Fonts </w:t>
+      </w:r>
+      <w:hyperlink r:id="rId8" w:history="1">
+        <w:r>
+          <w:rPr>
+            <w:rStyle w:val="Hyperlink"/>
+            <w:rFonts w:asciiTheme="majorHAnsi" w:hAnsiTheme="majorHAnsi" w:cstheme="majorHAnsi"/>
+            <w:lang w:val="en-US"/>
+          </w:rPr>
+          <w:t>https://fonts.google.com/specimen/Roboto</w:t>
+        </w:r>
+      </w:hyperlink>
+    </w:p>
+    <w:p>
+      <w:pPr>
+        <w:rPr>
+          <w:rFonts w:asciiTheme="majorHAnsi" w:hAnsiTheme="majorHAnsi" w:cstheme="majorHAnsi"/>
+          <w:lang w:val="en-US"/>
+        </w:rPr>
+      </w:pPr>
+    </w:p>
+    <w:p>
+      <w:pPr>
+        <w:rPr>
+          <w:rFonts w:asciiTheme="majorHAnsi" w:hAnsiTheme="majorHAnsi" w:cstheme="majorHAnsi"/>
+          <w:lang w:val="en-US"/>
+        </w:rPr>
+      </w:pPr>
+    </w:p>
+    <w:p>
+      <w:pPr>
+        <w:rPr>
+          <w:rFonts w:asciiTheme="majorHAnsi" w:hAnsiTheme="majorHAnsi" w:cstheme="majorHAnsi"/>
+          <w:lang w:val="en-US"/>
+        </w:rPr>
+      </w:pPr>
+    </w:p>
+    <w:p>
+      <w:pPr>
+        <w:rPr>
+          <w:rFonts w:asciiTheme="majorHAnsi" w:hAnsiTheme="majorHAnsi" w:cstheme="majorHAnsi"/>
+          <w:lang w:val="en-US"/>
+        </w:rPr>
+      </w:pPr>
+    </w:p>
+    <w:p>
+      <w:pPr>
+        <w:rPr>
+          <w:rFonts w:asciiTheme="majorHAnsi" w:hAnsiTheme="majorHAnsi" w:cstheme="majorHAnsi"/>
+          <w:lang w:val="en-US"/>
+        </w:rPr>
+      </w:pPr>
+      <w:r>
+        <w:rPr>
+          <w:rFonts w:asciiTheme="majorHAnsi" w:hAnsiTheme="majorHAnsi" w:cstheme="majorHAnsi"/>
+          <w:lang w:val="en-US"/>
+        </w:rPr>
+        <w:lastRenderedPageBreak/>
+        <w:t>We are going to analyze the Dashboard image and come up with a plan on how to achieve it</w:t>
+      </w:r>
+    </w:p>
+    <w:p>
+      <w:pPr>
+        <w:rPr>
+          <w:rFonts w:asciiTheme="majorHAnsi" w:hAnsiTheme="majorHAnsi" w:cstheme="majorHAnsi"/>
+          <w:lang w:val="en-US"/>
+        </w:rPr>
+      </w:pPr>
+    </w:p>
+    <w:p>
+      <w:pPr>
+        <w:rPr>
+          <w:rFonts w:asciiTheme="majorHAnsi" w:hAnsiTheme="majorHAnsi" w:cstheme="majorHAnsi"/>
+          <w:lang w:val="en-US"/>
+        </w:rPr>
+      </w:pPr>
+    </w:p>
+    <w:p>
+      <w:pPr>
+        <w:tabs>
+          <w:tab w:val="left" w:pos="1951"/>
+        </w:tabs>
+        <w:rPr>
+          <w:rFonts w:asciiTheme="majorHAnsi" w:hAnsiTheme="majorHAnsi" w:cstheme="majorHAnsi"/>
+          <w:lang w:val="en-US"/>
+        </w:rPr>
+      </w:pPr>
+      <w:r>
+        <w:rPr>
+          <w:rFonts w:asciiTheme="majorHAnsi" w:hAnsiTheme="majorHAnsi" w:cstheme="majorHAnsi"/>
+          <w:lang w:val="en-US"/>
+        </w:rPr>
+        <w:tab/>
+      </w:r>
+    </w:p>
+    <w:p>
+      <w:pPr>
+        <w:tabs>
+          <w:tab w:val="left" w:pos="1951"/>
+        </w:tabs>
+        <w:rPr>
+          <w:rFonts w:asciiTheme="majorHAnsi" w:hAnsiTheme="majorHAnsi" w:cstheme="majorHAnsi"/>
+          <w:lang w:val="en-US"/>
+        </w:rPr>
+      </w:pPr>
+      <w:r>
+        <w:rPr>
+          <w:rFonts w:asciiTheme="majorHAnsi" w:hAnsiTheme="majorHAnsi" w:cstheme="majorHAnsi"/>
+          <w:noProof/>
+          <w:lang w:val="en-US"/>
+        </w:rPr>
+        <mc:AlternateContent>
+          <mc:Choice Requires="wps">
+            <w:drawing>
+              <wp:anchor distT="0" distB="0" distL="114300" distR="114300" simplePos="0" relativeHeight="251666432" behindDoc="0" locked="0" layoutInCell="1" allowOverlap="1" wp14:anchorId="6B0C5EAA" wp14:editId="258BCF4E">
+                <wp:simplePos x="0" y="0"/>
+                <wp:positionH relativeFrom="column">
+                  <wp:posOffset>2378439</wp:posOffset>
+                </wp:positionH>
+                <wp:positionV relativeFrom="paragraph">
+                  <wp:posOffset>104296</wp:posOffset>
+                </wp:positionV>
+                <wp:extent cx="1202961" cy="359764"/>
+                <wp:effectExtent l="101600" t="0" r="16510" b="275590"/>
+                <wp:wrapNone/>
+                <wp:docPr id="16" name="Line Callout 1 16"/>
+                <wp:cNvGraphicFramePr/>
+                <a:graphic xmlns:a="http://schemas.openxmlformats.org/drawingml/2006/main">
+                  <a:graphicData uri="http://schemas.microsoft.com/office/word/2010/wordprocessingShape">
+                    <wps:wsp>
+                      <wps:cNvSpPr/>
+                      <wps:spPr>
+                        <a:xfrm>
+                          <a:off x="0" y="0"/>
+                          <a:ext cx="1202961" cy="359764"/>
+                        </a:xfrm>
+                        <a:prstGeom prst="borderCallout1">
+                          <a:avLst>
+                            <a:gd name="adj1" fmla="val 18750"/>
+                            <a:gd name="adj2" fmla="val -8333"/>
+                            <a:gd name="adj3" fmla="val 172088"/>
+                            <a:gd name="adj4" fmla="val -7732"/>
+                          </a:avLst>
+                        </a:prstGeom>
+                      </wps:spPr>
+                      <wps:style>
+                        <a:lnRef idx="2">
+                          <a:schemeClr val="accent1">
+                            <a:shade val="50000"/>
+                          </a:schemeClr>
+                        </a:lnRef>
+                        <a:fillRef idx="1">
+                          <a:schemeClr val="accent1"/>
+                        </a:fillRef>
+                        <a:effectRef idx="0">
+                          <a:schemeClr val="accent1"/>
+                        </a:effectRef>
+                        <a:fontRef idx="minor">
+                          <a:schemeClr val="lt1"/>
+                        </a:fontRef>
+                      </wps:style>
+                      <wps:txbx>
+                        <w:txbxContent>
+                          <w:p>
+                            <w:pPr>
+                              <w:jc w:val="center"/>
+                              <w:rPr>
+                                <w:color w:val="FFFFFF" w:themeColor="background1"/>
+                                <w:lang w:val="en-US"/>
+                              </w:rPr>
+                            </w:pPr>
+                            <w:proofErr w:type="gramStart"/>
+                            <w:r>
+                              <w:rPr>
+                                <w:color w:val="FFFFFF" w:themeColor="background1"/>
+                                <w:lang w:val="en-US"/>
+                              </w:rPr>
+                              <w:t>.</w:t>
+                            </w:r>
+                            <w:r>
+                              <w:rPr>
+                                <w:color w:val="FFFFFF" w:themeColor="background1"/>
+                                <w:lang w:val="en-US"/>
+                              </w:rPr>
+                              <w:t>main</w:t>
+                            </w:r>
+                            <w:proofErr w:type="gramEnd"/>
+                            <w:r>
+                              <w:rPr>
+                                <w:color w:val="FFFFFF" w:themeColor="background1"/>
+                                <w:lang w:val="en-US"/>
+                              </w:rPr>
+                              <w:t>-content</w:t>
+                            </w:r>
+                          </w:p>
+                        </w:txbxContent>
+                      </wps:txbx>
+                      <wps:bodyPr rot="0" spcFirstLastPara="0" vertOverflow="overflow" horzOverflow="overflow" vert="horz" wrap="square" lIns="91440" tIns="45720" rIns="91440" bIns="45720" numCol="1" spcCol="0" rtlCol="0" fromWordArt="0" anchor="ctr" anchorCtr="0" forceAA="0" compatLnSpc="1">
+                        <a:prstTxWarp prst="textNoShape">
+                          <a:avLst/>
+                        </a:prstTxWarp>
+                        <a:noAutofit/>
+                      </wps:bodyPr>
+                    </wps:wsp>
+                  </a:graphicData>
+                </a:graphic>
+                <wp14:sizeRelH relativeFrom="margin">
+                  <wp14:pctWidth>0</wp14:pctWidth>
+                </wp14:sizeRelH>
+                <wp14:sizeRelV relativeFrom="margin">
+                  <wp14:pctHeight>0</wp14:pctHeight>
+                </wp14:sizeRelV>
+              </wp:anchor>
+            </w:drawing>
+          </mc:Choice>
+          <mc:Fallback>
+            <w:pict>
+              <v:shapetype w14:anchorId="6B0C5EAA" id="_x0000_t47" coordsize="21600,21600" o:spt="47" adj="-8280,24300,-1800,4050" path="m@0@1l@2@3nfem,l21600,r,21600l,21600xe">
+                <v:stroke joinstyle="miter"/>
+                <v:formulas>
+                  <v:f eqn="val #0"/>
+                  <v:f eqn="val #1"/>
+                  <v:f eqn="val #2"/>
+                  <v:f eqn="val #3"/>
+                </v:formulas>
+                <v:path arrowok="t" o:extrusionok="f" gradientshapeok="t" o:connecttype="custom" o:connectlocs="@0,@1;10800,0;10800,21600;0,10800;21600,10800"/>
+                <v:handles>
+                  <v:h position="#0,#1"/>
+                  <v:h position="#2,#3"/>
+                </v:handles>
+                <o:callout v:ext="edit" type="oneSegment" on="t"/>
+              </v:shapetype>
+              <v:shape id="Line Callout 1 16" o:spid="_x0000_s1026" type="#_x0000_t47" style="position:absolute;margin-left:187.3pt;margin-top:8.2pt;width:94.7pt;height:28.35pt;z-index:251666432;visibility:visible;mso-wrap-style:square;mso-width-percent:0;mso-height-percent:0;mso-wrap-distance-left:9pt;mso-wrap-distance-top:0;mso-wrap-distance-right:9pt;mso-wrap-distance-bottom:0;mso-position-horizontal:absolute;mso-position-horizontal-relative:text;mso-position-vertical:absolute;mso-position-vertical-relative:text;mso-width-percent:0;mso-height-percent:0;mso-width-relative:margin;mso-height-relative:margin;v-text-anchor:middle" o:gfxdata="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" adj="-1670,37171" fillcolor="#4472c4 [3204]" strokecolor="#1f3763 [1604]" strokeweight="1pt">
+                <v:textbox>
+                  <w:txbxContent>
+                    <w:p>
+                      <w:pPr>
+                        <w:jc w:val="center"/>
+                        <w:rPr>
+                          <w:color w:val="FFFFFF" w:themeColor="background1"/>
+                          <w:lang w:val="en-US"/>
+                        </w:rPr>
+                      </w:pPr>
+                      <w:proofErr w:type="gramStart"/>
+                      <w:r>
+                        <w:rPr>
+                          <w:color w:val="FFFFFF" w:themeColor="background1"/>
+                          <w:lang w:val="en-US"/>
+                        </w:rPr>
+                        <w:t>.</w:t>
+                      </w:r>
+                      <w:r>
+                        <w:rPr>
+                          <w:color w:val="FFFFFF" w:themeColor="background1"/>
+                          <w:lang w:val="en-US"/>
+                        </w:rPr>
+                        <w:t>main</w:t>
+                      </w:r>
+                      <w:proofErr w:type="gramEnd"/>
+                      <w:r>
+                        <w:rPr>
+                          <w:color w:val="FFFFFF" w:themeColor="background1"/>
+                          <w:lang w:val="en-US"/>
+                        </w:rPr>
+                        <w:t>-content</w:t>
+                      </w:r>
+                    </w:p>
+                  </w:txbxContent>
+                </v:textbox>
+                <o:callout v:ext="edit" minusx="t" minusy="t"/>
+              </v:shape>
+            </w:pict>
+          </mc:Fallback>
+        </mc:AlternateContent>
+      </w:r>
+      <w:r>
+        <w:rPr>
+          <w:rFonts w:asciiTheme="majorHAnsi" w:hAnsiTheme="majorHAnsi" w:cstheme="majorHAnsi"/>
+          <w:noProof/>
+          <w:lang w:val="en-US"/>
+        </w:rPr>
+        <mc:AlternateContent>
+          <mc:Choice Requires="wps">
+            <w:drawing>
+              <wp:anchor distT="0" distB="0" distL="114300" distR="114300" simplePos="0" relativeHeight="251664384" behindDoc="0" locked="0" layoutInCell="1" allowOverlap="1" wp14:anchorId="04FD917C" wp14:editId="6E775948">
+                <wp:simplePos x="0" y="0"/>
+                <wp:positionH relativeFrom="column">
+                  <wp:posOffset>365551</wp:posOffset>
+                </wp:positionH>
+                <wp:positionV relativeFrom="paragraph">
+                  <wp:posOffset>104046</wp:posOffset>
+                </wp:positionV>
+                <wp:extent cx="1202961" cy="359764"/>
+                <wp:effectExtent l="101600" t="0" r="16510" b="275590"/>
+                <wp:wrapNone/>
+                <wp:docPr id="15" name="Line Callout 1 15"/>
+                <wp:cNvGraphicFramePr/>
+                <a:graphic xmlns:a="http://schemas.openxmlformats.org/drawingml/2006/main">
+                  <a:graphicData uri="http://schemas.microsoft.com/office/word/2010/wordprocessingShape">
+                    <wps:wsp>
+                      <wps:cNvSpPr/>
+                      <wps:spPr>
+                        <a:xfrm>
+                          <a:off x="0" y="0"/>
+                          <a:ext cx="1202961" cy="359764"/>
+                        </a:xfrm>
+                        <a:prstGeom prst="borderCallout1">
+                          <a:avLst>
+                            <a:gd name="adj1" fmla="val 18750"/>
+                            <a:gd name="adj2" fmla="val -8333"/>
+                            <a:gd name="adj3" fmla="val 172088"/>
+                            <a:gd name="adj4" fmla="val -7732"/>
+                          </a:avLst>
+                        </a:prstGeom>
+                      </wps:spPr>
+                      <wps:style>
+                        <a:lnRef idx="2">
+                          <a:schemeClr val="accent1">
+                            <a:shade val="50000"/>
+                          </a:schemeClr>
+                        </a:lnRef>
+                        <a:fillRef idx="1">
+                          <a:schemeClr val="accent1"/>
+                        </a:fillRef>
+                        <a:effectRef idx="0">
+                          <a:schemeClr val="accent1"/>
+                        </a:effectRef>
+                        <a:fontRef idx="minor">
+                          <a:schemeClr val="lt1"/>
+                        </a:fontRef>
+                      </wps:style>
+                      <wps:txbx>
+                        <w:txbxContent>
+                          <w:p>
+                            <w:pPr>
+                              <w:jc w:val="center"/>
+                              <w:rPr>
+                                <w:color w:val="FFFFFF" w:themeColor="background1"/>
+                                <w:lang w:val="en-US"/>
+                              </w:rPr>
+                            </w:pPr>
+                            <w:proofErr w:type="gramStart"/>
+                            <w:r>
+                              <w:rPr>
+                                <w:color w:val="FFFFFF" w:themeColor="background1"/>
+                                <w:lang w:val="en-US"/>
+                              </w:rPr>
+                              <w:t>.sidebar</w:t>
+                            </w:r>
+                            <w:proofErr w:type="gramEnd"/>
+                          </w:p>
+                        </w:txbxContent>
+                      </wps:txbx>
+                      <wps:bodyPr rot="0" spcFirstLastPara="0" vertOverflow="overflow" horzOverflow="overflow" vert="horz" wrap="square" lIns="91440" tIns="45720" rIns="91440" bIns="45720" numCol="1" spcCol="0" rtlCol="0" fromWordArt="0" anchor="ctr" anchorCtr="0" forceAA="0" compatLnSpc="1">
+                        <a:prstTxWarp prst="textNoShape">
+                          <a:avLst/>
+                        </a:prstTxWarp>
+                        <a:noAutofit/>
+                      </wps:bodyPr>
+                    </wps:wsp>
+                  </a:graphicData>
+                </a:graphic>
+                <wp14:sizeRelH relativeFrom="margin">
+                  <wp14:pctWidth>0</wp14:pctWidth>
+                </wp14:sizeRelH>
+                <wp14:sizeRelV relativeFrom="margin">
+                  <wp14:pctHeight>0</wp14:pctHeight>
+                </wp14:sizeRelV>
+              </wp:anchor>
+            </w:drawing>
+          </mc:Choice>
+          <mc:Fallback>
+            <w:pict>
+              <v:shape w14:anchorId="04FD917C" id="Line Callout 1 15" o:spid="_x0000_s1027" type="#_x0000_t47" style="position:absolute;margin-left:28.8pt;margin-top:8.2pt;width:94.7pt;height:28.35pt;z-index:251664384;visibility:visible;mso-wrap-style:square;mso-width-percent:0;mso-height-percent:0;mso-wrap-distance-left:9pt;mso-wrap-distance-top:0;mso-wrap-distance-right:9pt;mso-wrap-distance-bottom:0;mso-position-horizontal:absolute;mso-position-horizontal-relative:text;mso-position-vertical:absolute;mso-position-vertical-relative:text;mso-width-percent:0;mso-height-percent:0;mso-width-relative:margin;mso-height-relative:margin;v-text-anchor:middle" o:gfxdata="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" adj="-1670,37171" fillcolor="#4472c4 [3204]" strokecolor="#1f3763 [1604]" strokeweight="1pt">
+                <v:textbox>
+                  <w:txbxContent>
+                    <w:p>
+                      <w:pPr>
+                        <w:jc w:val="center"/>
+                        <w:rPr>
+                          <w:color w:val="FFFFFF" w:themeColor="background1"/>
+                          <w:lang w:val="en-US"/>
+                        </w:rPr>
+                      </w:pPr>
+                      <w:proofErr w:type="gramStart"/>
+                      <w:r>
+                        <w:rPr>
+                          <w:color w:val="FFFFFF" w:themeColor="background1"/>
+                          <w:lang w:val="en-US"/>
+                        </w:rPr>
+                        <w:t>.sidebar</w:t>
+                      </w:r>
+                      <w:proofErr w:type="gramEnd"/>
+                    </w:p>
+                  </w:txbxContent>
+                </v:textbox>
+                <o:callout v:ext="edit" minusx="t" minusy="t"/>
+              </v:shape>
+            </w:pict>
+          </mc:Fallback>
+        </mc:AlternateContent>
+      </w:r>
+    </w:p>
+    <w:p>
+      <w:pPr>
+        <w:tabs>
+          <w:tab w:val="left" w:pos="1951"/>
+        </w:tabs>
+        <w:rPr>
+          <w:rFonts w:asciiTheme="majorHAnsi" w:hAnsiTheme="majorHAnsi" w:cstheme="majorHAnsi"/>
+          <w:lang w:val="en-US"/>
+        </w:rPr>
+      </w:pPr>
+      <w:r>
+        <w:rPr>
+          <w:rFonts w:asciiTheme="majorHAnsi" w:hAnsiTheme="majorHAnsi" w:cstheme="majorHAnsi"/>
+          <w:noProof/>
+          <w:lang w:val="en-US"/>
+        </w:rPr>
+        <mc:AlternateContent>
+          <mc:Choice Requires="wps">
+            <w:drawing>
+              <wp:anchor distT="0" distB="0" distL="114300" distR="114300" simplePos="0" relativeHeight="251668480" behindDoc="0" locked="0" layoutInCell="1" allowOverlap="1" wp14:anchorId="3838A0BB" wp14:editId="72AE63FC">
+                <wp:simplePos x="0" y="0"/>
+                <wp:positionH relativeFrom="column">
+                  <wp:posOffset>3942413</wp:posOffset>
+                </wp:positionH>
+                <wp:positionV relativeFrom="paragraph">
+                  <wp:posOffset>68143</wp:posOffset>
+                </wp:positionV>
+                <wp:extent cx="1202961" cy="359764"/>
+                <wp:effectExtent l="101600" t="0" r="16510" b="275590"/>
+                <wp:wrapNone/>
+                <wp:docPr id="17" name="Line Callout 1 17"/>
+                <wp:cNvGraphicFramePr/>
+                <a:graphic xmlns:a="http://schemas.openxmlformats.org/drawingml/2006/main">
+                  <a:graphicData uri="http://schemas.microsoft.com/office/word/2010/wordprocessingShape">
+                    <wps:wsp>
+                      <wps:cNvSpPr/>
+                      <wps:spPr>
+                        <a:xfrm>
+                          <a:off x="0" y="0"/>
+                          <a:ext cx="1202961" cy="359764"/>
+                        </a:xfrm>
+                        <a:prstGeom prst="borderCallout1">
+                          <a:avLst>
+                            <a:gd name="adj1" fmla="val 18750"/>
+                            <a:gd name="adj2" fmla="val -8333"/>
+                            <a:gd name="adj3" fmla="val 172088"/>
+                            <a:gd name="adj4" fmla="val -7732"/>
+                          </a:avLst>
+                        </a:prstGeom>
+                      </wps:spPr>
+                      <wps:style>
+                        <a:lnRef idx="2">
+                          <a:schemeClr val="accent1">
+                            <a:shade val="50000"/>
+                          </a:schemeClr>
+                        </a:lnRef>
+                        <a:fillRef idx="1">
+                          <a:schemeClr val="accent1"/>
+                        </a:fillRef>
+                        <a:effectRef idx="0">
+                          <a:schemeClr val="accent1"/>
+                        </a:effectRef>
+                        <a:fontRef idx="minor">
+                          <a:schemeClr val="lt1"/>
+                        </a:fontRef>
+                      </wps:style>
+                      <wps:txbx>
+                        <w:txbxContent>
+                          <w:p>
+                            <w:pPr>
+                              <w:jc w:val="center"/>
+                              <w:rPr>
+                                <w:color w:val="FFFFFF" w:themeColor="background1"/>
+                                <w:lang w:val="en-US"/>
+                              </w:rPr>
+                            </w:pPr>
+                            <w:proofErr w:type="gramStart"/>
+                            <w:r>
+                              <w:rPr>
+                                <w:color w:val="FFFFFF" w:themeColor="background1"/>
+                                <w:lang w:val="en-US"/>
+                              </w:rPr>
+                              <w:t>.</w:t>
+                            </w:r>
+                            <w:r>
+                              <w:rPr>
+                                <w:color w:val="FFFFFF" w:themeColor="background1"/>
+                                <w:lang w:val="en-US"/>
+                              </w:rPr>
+                              <w:t>header</w:t>
+                            </w:r>
+                            <w:proofErr w:type="gramEnd"/>
+                          </w:p>
+                        </w:txbxContent>
+                      </wps:txbx>
+                      <wps:bodyPr rot="0" spcFirstLastPara="0" vertOverflow="overflow" horzOverflow="overflow" vert="horz" wrap="square" lIns="91440" tIns="45720" rIns="91440" bIns="45720" numCol="1" spcCol="0" rtlCol="0" fromWordArt="0" anchor="ctr" anchorCtr="0" forceAA="0" compatLnSpc="1">
+                        <a:prstTxWarp prst="textNoShape">
+                          <a:avLst/>
+                        </a:prstTxWarp>
+                        <a:noAutofit/>
+                      </wps:bodyPr>
+                    </wps:wsp>
+                  </a:graphicData>
+                </a:graphic>
+                <wp14:sizeRelH relativeFrom="margin">
+                  <wp14:pctWidth>0</wp14:pctWidth>
+                </wp14:sizeRelH>
+                <wp14:sizeRelV relativeFrom="margin">
+                  <wp14:pctHeight>0</wp14:pctHeight>
+                </wp14:sizeRelV>
+              </wp:anchor>
+            </w:drawing>
+          </mc:Choice>
+          <mc:Fallback>
+            <w:pict>
+              <v:shape w14:anchorId="3838A0BB" id="Line Callout 1 17" o:spid="_x0000_s1028" type="#_x0000_t47" style="position:absolute;margin-left:310.45pt;margin-top:5.35pt;width:94.7pt;height:28.35pt;z-index:251668480;visibility:visible;mso-wrap-style:square;mso-width-percent:0;mso-height-percent:0;mso-wrap-distance-left:9pt;mso-wrap-distance-top:0;mso-wrap-distance-right:9pt;mso-wrap-distance-bottom:0;mso-position-horizontal:absolute;mso-position-horizontal-relative:text;mso-position-vertical:absolute;mso-position-vertical-relative:text;mso-width-percent:0;mso-height-percent:0;mso-width-relative:margin;mso-height-relative:margin;v-text-anchor:middle" o:gfxdata="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" adj="-1670,37171" fillcolor="#4472c4 [3204]" strokecolor="#1f3763 [1604]" strokeweight="1pt">
+                <v:textbox>
+                  <w:txbxContent>
+                    <w:p>
+                      <w:pPr>
+                        <w:jc w:val="center"/>
+                        <w:rPr>
+                          <w:color w:val="FFFFFF" w:themeColor="background1"/>
+                          <w:lang w:val="en-US"/>
+                        </w:rPr>
+                      </w:pPr>
+                      <w:proofErr w:type="gramStart"/>
+                      <w:r>
+                        <w:rPr>
+                          <w:color w:val="FFFFFF" w:themeColor="background1"/>
+                          <w:lang w:val="en-US"/>
+                        </w:rPr>
+                        <w:t>.</w:t>
+                      </w:r>
+                      <w:r>
+                        <w:rPr>
+                          <w:color w:val="FFFFFF" w:themeColor="background1"/>
+                          <w:lang w:val="en-US"/>
+                        </w:rPr>
+                        <w:t>header</w:t>
+                      </w:r>
+                      <w:proofErr w:type="gramEnd"/>
+                    </w:p>
+                  </w:txbxContent>
+                </v:textbox>
+                <o:callout v:ext="edit" minusx="t" minusy="t"/>
+              </v:shape>
+            </w:pict>
+          </mc:Fallback>
+        </mc:AlternateContent>
+      </w:r>
+    </w:p>
+    <w:p>
+      <w:pPr>
+        <w:tabs>
+          <w:tab w:val="left" w:pos="1951"/>
+        </w:tabs>
+        <w:rPr>
+          <w:rFonts w:asciiTheme="majorHAnsi" w:hAnsiTheme="majorHAnsi" w:cstheme="majorHAnsi"/>
+          <w:lang w:val="en-US"/>
+        </w:rPr>
+      </w:pPr>
+    </w:p>
+    <w:p>
+      <w:pPr>
+        <w:rPr>
+          <w:rFonts w:asciiTheme="majorHAnsi" w:hAnsiTheme="majorHAnsi" w:cstheme="majorHAnsi"/>
+          <w:noProof/>
+          <w:lang w:val="en-US"/>
+        </w:rPr>
+      </w:pPr>
+      <w:r>
+        <w:rPr>
+          <w:rFonts w:asciiTheme="majorHAnsi" w:hAnsiTheme="majorHAnsi" w:cstheme="majorHAnsi"/>
+          <w:noProof/>
+          <w:lang w:val="en-US"/>
+        </w:rPr>
+        <mc:AlternateContent>
+          <mc:Choice Requires="wps">
+            <w:drawing>
+              <wp:anchor distT="0" distB="0" distL="114300" distR="114300" simplePos="0" relativeHeight="251662336" behindDoc="0" locked="0" layoutInCell="1" allowOverlap="1" wp14:anchorId="2F4B958F" wp14:editId="1A07CEDE">
+                <wp:simplePos x="0" y="0"/>
+                <wp:positionH relativeFrom="column">
+                  <wp:posOffset>982064</wp:posOffset>
+                </wp:positionH>
+                <wp:positionV relativeFrom="paragraph">
+                  <wp:posOffset>224030</wp:posOffset>
+                </wp:positionV>
+                <wp:extent cx="4747125" cy="204470"/>
+                <wp:effectExtent l="12700" t="12700" r="15875" b="11430"/>
+                <wp:wrapNone/>
+                <wp:docPr id="13" name="Rectangle 13"/>
+                <wp:cNvGraphicFramePr/>
+                <a:graphic xmlns:a="http://schemas.openxmlformats.org/drawingml/2006/main">
+                  <a:graphicData uri="http://schemas.microsoft.com/office/word/2010/wordprocessingShape">
+                    <wps:wsp>
+                      <wps:cNvSpPr/>
+                      <wps:spPr>
+                        <a:xfrm>
+                          <a:off x="0" y="0"/>
+                          <a:ext cx="4747125" cy="204470"/>
+                        </a:xfrm>
+                        <a:prstGeom prst="rect">
+                          <a:avLst/>
+                        </a:prstGeom>
+                        <a:noFill/>
+                        <a:ln w="28575">
+                          <a:solidFill>
+                            <a:schemeClr val="accent6"/>
+                          </a:solidFill>
+                        </a:ln>
+                      </wps:spPr>
+                      <wps:style>
+                        <a:lnRef idx="2">
+                          <a:schemeClr val="accent1">
+                            <a:shade val="50000"/>
+                          </a:schemeClr>
+                        </a:lnRef>
+                        <a:fillRef idx="1">
+                          <a:schemeClr val="accent1"/>
+                        </a:fillRef>
+                        <a:effectRef idx="0">
+                          <a:schemeClr val="accent1"/>
+                        </a:effectRef>
+                        <a:fontRef idx="minor">
+                          <a:schemeClr val="lt1"/>
+                        </a:fontRef>
+                      </wps:style>
+                      <wps:bodyPr rot="0" spcFirstLastPara="0" vertOverflow="overflow" horzOverflow="overflow" vert="horz" wrap="square" lIns="91440" tIns="45720" rIns="91440" bIns="45720" numCol="1" spcCol="0" rtlCol="0" fromWordArt="0" anchor="ctr" anchorCtr="0" forceAA="0" compatLnSpc="1">
+                        <a:prstTxWarp prst="textNoShape">
+                          <a:avLst/>
+                        </a:prstTxWarp>
+                        <a:noAutofit/>
+                      </wps:bodyPr>
+                    </wps:wsp>
+                  </a:graphicData>
+                </a:graphic>
+                <wp14:sizeRelH relativeFrom="margin">
+                  <wp14:pctWidth>0</wp14:pctWidth>
+                </wp14:sizeRelH>
+                <wp14:sizeRelV relativeFrom="margin">
+                  <wp14:pctHeight>0</wp14:pctHeight>
+                </wp14:sizeRelV>
+              </wp:anchor>
+            </w:drawing>
+          </mc:Choice>
+          <mc:Fallback>
+            <w:pict>
+              <v:rect w14:anchorId="5E5BF0F9" id="Rectangle 13" o:spid="_x0000_s1026" style="position:absolute;margin-left:77.35pt;margin-top:17.65pt;width:373.8pt;height:16.1pt;z-index:251662336;visibility:visible;mso-wrap-style:square;mso-width-percent:0;mso-height-percent:0;mso-wrap-distance-left:9pt;mso-wrap-distance-top:0;mso-wrap-distance-right:9pt;mso-wrap-distance-bottom:0;mso-position-horizontal:absolute;mso-position-horizontal-relative:text;mso-position-vertical:absolute;mso-position-vertical-relative:text;mso-width-percent:0;mso-height-percent:0;mso-width-relative:margin;mso-height-relative:margin;v-text-anchor:middle" o:gfxdata="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" filled="f" strokecolor="#70ad47 [3209]" strokeweight="2.25pt"/>
+            </w:pict>
+          </mc:Fallback>
+        </mc:AlternateContent>
+      </w:r>
+      <w:r>
+        <w:rPr>
+          <w:rFonts w:asciiTheme="majorHAnsi" w:hAnsiTheme="majorHAnsi" w:cstheme="majorHAnsi"/>
+          <w:noProof/>
+          <w:lang w:val="en-US"/>
+        </w:rPr>
+        <mc:AlternateContent>
+          <mc:Choice Requires="wps">
+            <w:drawing>
+              <wp:anchor distT="0" distB="0" distL="114300" distR="114300" simplePos="0" relativeHeight="251663360" behindDoc="0" locked="0" layoutInCell="1" allowOverlap="1" wp14:anchorId="09B21F21" wp14:editId="590CA267">
+                <wp:simplePos x="0" y="0"/>
+                <wp:positionH relativeFrom="column">
+                  <wp:posOffset>984354</wp:posOffset>
+                </wp:positionH>
+                <wp:positionV relativeFrom="paragraph">
+                  <wp:posOffset>478863</wp:posOffset>
+                </wp:positionV>
+                <wp:extent cx="4744835" cy="2873115"/>
+                <wp:effectExtent l="12700" t="12700" r="17780" b="10160"/>
+                <wp:wrapNone/>
+                <wp:docPr id="14" name="Rectangle 14"/>
+                <wp:cNvGraphicFramePr/>
+                <a:graphic xmlns:a="http://schemas.openxmlformats.org/drawingml/2006/main">
+                  <a:graphicData uri="http://schemas.microsoft.com/office/word/2010/wordprocessingShape">
+                    <wps:wsp>
+                      <wps:cNvSpPr/>
+                      <wps:spPr>
+                        <a:xfrm>
+                          <a:off x="0" y="0"/>
+                          <a:ext cx="4744835" cy="2873115"/>
+                        </a:xfrm>
+                        <a:prstGeom prst="rect">
+                          <a:avLst/>
+                        </a:prstGeom>
+                        <a:noFill/>
+                        <a:ln w="28575">
+                          <a:solidFill>
+                            <a:schemeClr val="accent6"/>
+                          </a:solidFill>
+                        </a:ln>
+                      </wps:spPr>
+                      <wps:style>
+                        <a:lnRef idx="2">
+                          <a:schemeClr val="accent1">
+                            <a:shade val="50000"/>
+                          </a:schemeClr>
+                        </a:lnRef>
+                        <a:fillRef idx="1">
+                          <a:schemeClr val="accent1"/>
+                        </a:fillRef>
+                        <a:effectRef idx="0">
+                          <a:schemeClr val="accent1"/>
+                        </a:effectRef>
+                        <a:fontRef idx="minor">
+                          <a:schemeClr val="lt1"/>
+                        </a:fontRef>
+                      </wps:style>
+                      <wps:bodyPr rot="0" spcFirstLastPara="0" vertOverflow="overflow" horzOverflow="overflow" vert="horz" wrap="square" lIns="91440" tIns="45720" rIns="91440" bIns="45720" numCol="1" spcCol="0" rtlCol="0" fromWordArt="0" anchor="ctr" anchorCtr="0" forceAA="0" compatLnSpc="1">
+                        <a:prstTxWarp prst="textNoShape">
+                          <a:avLst/>
+                        </a:prstTxWarp>
+                        <a:noAutofit/>
+                      </wps:bodyPr>
+                    </wps:wsp>
+                  </a:graphicData>
+                </a:graphic>
+                <wp14:sizeRelH relativeFrom="margin">
+                  <wp14:pctWidth>0</wp14:pctWidth>
+                </wp14:sizeRelH>
+              </wp:anchor>
+            </w:drawing>
+          </mc:Choice>
+          <mc:Fallback>
+            <w:pict>
+              <v:rect w14:anchorId="79FEB0B6" id="Rectangle 14" o:spid="_x0000_s1026" style="position:absolute;margin-left:77.5pt;margin-top:37.7pt;width:373.6pt;height:226.25pt;z-index:251663360;visibility:visible;mso-wrap-style:square;mso-width-percent:0;mso-wrap-distance-left:9pt;mso-wrap-distance-top:0;mso-wrap-distance-right:9pt;mso-wrap-distance-bottom:0;mso-position-horizontal:absolute;mso-position-horizontal-relative:text;mso-position-vertical:absolute;mso-position-vertical-relative:text;mso-width-percent:0;mso-width-relative:margin;v-text-anchor:middle" o:gfxdata="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" filled="f" strokecolor="#70ad47 [3209]" strokeweight="2.25pt"/>
+            </w:pict>
+          </mc:Fallback>
+        </mc:AlternateContent>
+      </w:r>
+      <w:r>
+        <w:rPr>
+          <w:rFonts w:asciiTheme="majorHAnsi" w:hAnsiTheme="majorHAnsi" w:cstheme="majorHAnsi"/>
+          <w:noProof/>
+          <w:lang w:val="en-US"/>
+        </w:rPr>
+        <mc:AlternateContent>
+          <mc:Choice Requires="wps">
+            <w:drawing>
+              <wp:anchor distT="0" distB="0" distL="114300" distR="114300" simplePos="0" relativeHeight="251661312" behindDoc="0" locked="0" layoutInCell="1" allowOverlap="1" wp14:anchorId="34AA2803" wp14:editId="71C79CCF">
+                <wp:simplePos x="0" y="0"/>
+                <wp:positionH relativeFrom="column">
+                  <wp:posOffset>929390</wp:posOffset>
+                </wp:positionH>
+                <wp:positionV relativeFrom="paragraph">
+                  <wp:posOffset>186346</wp:posOffset>
+                </wp:positionV>
+                <wp:extent cx="4831830" cy="3213985"/>
+                <wp:effectExtent l="12700" t="12700" r="6985" b="12065"/>
+                <wp:wrapNone/>
+                <wp:docPr id="12" name="Rectangle 12"/>
+                <wp:cNvGraphicFramePr/>
+                <a:graphic xmlns:a="http://schemas.openxmlformats.org/drawingml/2006/main">
+                  <a:graphicData uri="http://schemas.microsoft.com/office/word/2010/wordprocessingShape">
+                    <wps:wsp>
+                      <wps:cNvSpPr/>
+                      <wps:spPr>
+                        <a:xfrm>
+                          <a:off x="0" y="0"/>
+                          <a:ext cx="4831830" cy="3213985"/>
+                        </a:xfrm>
+                        <a:prstGeom prst="rect">
+                          <a:avLst/>
+                        </a:prstGeom>
+                        <a:noFill/>
+                        <a:ln w="28575">
+                          <a:solidFill>
+                            <a:srgbClr val="FF0000"/>
+                          </a:solidFill>
+                        </a:ln>
+                      </wps:spPr>
+                      <wps:style>
+                        <a:lnRef idx="2">
+                          <a:schemeClr val="accent1">
+                            <a:shade val="50000"/>
+                          </a:schemeClr>
+                        </a:lnRef>
+                        <a:fillRef idx="1">
+                          <a:schemeClr val="accent1"/>
+                        </a:fillRef>
+                        <a:effectRef idx="0">
+                          <a:schemeClr val="accent1"/>
+                        </a:effectRef>
+                        <a:fontRef idx="minor">
+                          <a:schemeClr val="lt1"/>
+                        </a:fontRef>
+                      </wps:style>
+                      <wps:bodyPr rot="0" spcFirstLastPara="0" vertOverflow="overflow" horzOverflow="overflow" vert="horz" wrap="square" lIns="91440" tIns="45720" rIns="91440" bIns="45720" numCol="1" spcCol="0" rtlCol="0" fromWordArt="0" anchor="ctr" anchorCtr="0" forceAA="0" compatLnSpc="1">
+                        <a:prstTxWarp prst="textNoShape">
+                          <a:avLst/>
+                        </a:prstTxWarp>
+                        <a:noAutofit/>
+                      </wps:bodyPr>
+                    </wps:wsp>
+                  </a:graphicData>
+                </a:graphic>
+              </wp:anchor>
+            </w:drawing>
+          </mc:Choice>
+          <mc:Fallback>
+            <w:pict>
+              <v:rect w14:anchorId="1D684C9F" id="Rectangle 12" o:spid="_x0000_s1026" style="position:absolute;margin-left:73.2pt;margin-top:14.65pt;width:380.45pt;height:253.05pt;z-index:251661312;visibility:visible;mso-wrap-style:square;mso-wrap-distance-left:9pt;mso-wrap-distance-top:0;mso-wrap-distance-right:9pt;mso-wrap-distance-bottom:0;mso-position-horizontal:absolute;mso-position-horizontal-relative:text;mso-position-vertical:absolute;mso-position-vertical-relative:text;v-text-anchor:middle" o:gfxdata="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" filled="f" strokecolor="red" strokeweight="2.25pt"/>
+            </w:pict>
+          </mc:Fallback>
+        </mc:AlternateContent>
+      </w:r>
+      <w:r>
+        <w:rPr>
+          <w:rFonts w:asciiTheme="majorHAnsi" w:hAnsiTheme="majorHAnsi" w:cstheme="majorHAnsi"/>
+          <w:noProof/>
+          <w:lang w:val="en-US"/>
+        </w:rPr>
+        <mc:AlternateContent>
+          <mc:Choice Requires="wps">
+            <w:drawing>
+              <wp:anchor distT="0" distB="0" distL="114300" distR="114300" simplePos="0" relativeHeight="251660288" behindDoc="0" locked="0" layoutInCell="1" allowOverlap="1" wp14:anchorId="079849E3" wp14:editId="116CC898">
+                <wp:simplePos x="0" y="0"/>
+                <wp:positionH relativeFrom="column">
+                  <wp:posOffset>-2289</wp:posOffset>
+                </wp:positionH>
+                <wp:positionV relativeFrom="paragraph">
+                  <wp:posOffset>184056</wp:posOffset>
+                </wp:positionV>
+                <wp:extent cx="886710" cy="3216275"/>
+                <wp:effectExtent l="12700" t="12700" r="15240" b="9525"/>
+                <wp:wrapNone/>
+                <wp:docPr id="10" name="Rectangle 10"/>
+                <wp:cNvGraphicFramePr/>
+                <a:graphic xmlns:a="http://schemas.openxmlformats.org/drawingml/2006/main">
+                  <a:graphicData uri="http://schemas.microsoft.com/office/word/2010/wordprocessingShape">
+                    <wps:wsp>
+                      <wps:cNvSpPr/>
+                      <wps:spPr>
+                        <a:xfrm>
+                          <a:off x="0" y="0"/>
+                          <a:ext cx="886710" cy="3216275"/>
+                        </a:xfrm>
+                        <a:prstGeom prst="rect">
+                          <a:avLst/>
+                        </a:prstGeom>
+                        <a:noFill/>
+                        <a:ln w="28575">
+                          <a:solidFill>
+                            <a:srgbClr val="FF0000"/>
+                          </a:solidFill>
+                        </a:ln>
+                      </wps:spPr>
+                      <wps:style>
+                        <a:lnRef idx="2">
+                          <a:schemeClr val="accent1">
+                            <a:shade val="50000"/>
+                          </a:schemeClr>
+                        </a:lnRef>
+                        <a:fillRef idx="1">
+                          <a:schemeClr val="accent1"/>
+                        </a:fillRef>
+                        <a:effectRef idx="0">
+                          <a:schemeClr val="accent1"/>
+                        </a:effectRef>
+                        <a:fontRef idx="minor">
+                          <a:schemeClr val="lt1"/>
+                        </a:fontRef>
+                      </wps:style>
+                      <wps:txbx>
+                        <w:txbxContent>
+                          <w:p>
+                            <w:pPr>
+                              <w:jc w:val="center"/>
+                              <w:rPr>
+                                <w:color w:val="000000" w:themeColor="text1"/>
+                                <w:lang w:val="en-US"/>
+                                <w14:shadow w14:blurRad="38100" w14:dist="19050" w14:dir="2700000" w14:sx="100000" w14:sy="100000" w14:kx="0" w14:ky="0" w14:algn="tl">
+                                  <w14:schemeClr w14:val="dk1">
+                                    <w14:alpha w14:val="60000"/>
+                                  </w14:schemeClr>
+                                </w14:shadow>
+                                <w14:textOutline w14:w="0" w14:cap="flat" w14:cmpd="sng" w14:algn="ctr">
+                                  <w14:noFill/>
+                                  <w14:prstDash w14:val="solid"/>
+                                  <w14:round/>
+                                </w14:textOutline>
+                              </w:rPr>
+                            </w:pPr>
+                          </w:p>
+                        </w:txbxContent>
+                      </wps:txbx>
+                      <wps:bodyPr rot="0" spcFirstLastPara="0" vertOverflow="overflow" horzOverflow="overflow" vert="horz" wrap="square" lIns="91440" tIns="45720" rIns="91440" bIns="45720" numCol="1" spcCol="0" rtlCol="0" fromWordArt="0" anchor="ctr" anchorCtr="0" forceAA="0" compatLnSpc="1">
+                        <a:prstTxWarp prst="textNoShape">
+                          <a:avLst/>
+                        </a:prstTxWarp>
+                        <a:noAutofit/>
+                      </wps:bodyPr>
+                    </wps:wsp>
+                  </a:graphicData>
+                </a:graphic>
+                <wp14:sizeRelH relativeFrom="margin">
+                  <wp14:pctWidth>0</wp14:pctWidth>
+                </wp14:sizeRelH>
+              </wp:anchor>
+            </w:drawing>
+          </mc:Choice>
+          <mc:Fallback>
+            <w:pict>
+              <v:rect w14:anchorId="079849E3" id="Rectangle 10" o:spid="_x0000_s1029" style="position:absolute;margin-left:-.2pt;margin-top:14.5pt;width:69.8pt;height:253.25pt;z-index:251660288;visibility:visible;mso-wrap-style:square;mso-width-percent:0;mso-wrap-distance-left:9pt;mso-wrap-distance-top:0;mso-wrap-distance-right:9pt;mso-wrap-distance-bottom:0;mso-position-horizontal:absolute;mso-position-horizontal-relative:text;mso-position-vertical:absolute;mso-position-vertical-relative:text;mso-width-percent:0;mso-width-relative:margin;v-text-anchor:middle" o:gfxdata="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" filled="f" strokecolor="red" strokeweight="2.25pt">
+                <v:textbox>
+                  <w:txbxContent>
+                    <w:p>
+                      <w:pPr>
+                        <w:jc w:val="center"/>
+                        <w:rPr>
+                          <w:color w:val="000000" w:themeColor="text1"/>
+                          <w:lang w:val="en-US"/>
+                          <w14:shadow w14:blurRad="38100" w14:dist="19050" w14:dir="2700000" w14:sx="100000" w14:sy="100000" w14:kx="0" w14:ky="0" w14:algn="tl">
+                            <w14:schemeClr w14:val="dk1">
+                              <w14:alpha w14:val="60000"/>
+                            </w14:schemeClr>
+                          </w14:shadow>
+                          <w14:textOutline w14:w="0" w14:cap="flat" w14:cmpd="sng" w14:algn="ctr">
+                            <w14:noFill/>
+                            <w14:prstDash w14:val="solid"/>
+                            <w14:round/>
+                          </w14:textOutline>
+                        </w:rPr>
+                      </w:pPr>
+                    </w:p>
+                  </w:txbxContent>
+                </v:textbox>
+              </v:rect>
+            </w:pict>
+          </mc:Fallback>
+        </mc:AlternateContent>
+      </w:r>
+      <w:r>
+        <w:rPr>
+          <w:rFonts w:asciiTheme="majorHAnsi" w:hAnsiTheme="majorHAnsi" w:cstheme="majorHAnsi"/>
+          <w:noProof/>
+          <w:lang w:val="en-US"/>
+        </w:rPr>
+        <mc:AlternateContent>
+          <mc:Choice Requires="wps">
+            <w:drawing>
+              <wp:anchor distT="0" distB="0" distL="114300" distR="114300" simplePos="0" relativeHeight="251659264" behindDoc="0" locked="0" layoutInCell="1" allowOverlap="1" wp14:anchorId="608C5486" wp14:editId="2E37243B">
+                <wp:simplePos x="0" y="0"/>
+                <wp:positionH relativeFrom="column">
+                  <wp:posOffset>-64956</wp:posOffset>
+                </wp:positionH>
+                <wp:positionV relativeFrom="paragraph">
+                  <wp:posOffset>129092</wp:posOffset>
+                </wp:positionV>
+                <wp:extent cx="5895642" cy="3322819"/>
+                <wp:effectExtent l="12700" t="12700" r="22860" b="30480"/>
+                <wp:wrapNone/>
+                <wp:docPr id="9" name="Rectangle 9"/>
+                <wp:cNvGraphicFramePr/>
+                <a:graphic xmlns:a="http://schemas.openxmlformats.org/drawingml/2006/main">
+                  <a:graphicData uri="http://schemas.microsoft.com/office/word/2010/wordprocessingShape">
+                    <wps:wsp>
+                      <wps:cNvSpPr/>
+                      <wps:spPr>
+                        <a:xfrm>
+                          <a:off x="0" y="0"/>
+                          <a:ext cx="5895642" cy="3322819"/>
+                        </a:xfrm>
+                        <a:prstGeom prst="rect">
+                          <a:avLst/>
+                        </a:prstGeom>
+                        <a:noFill/>
+                        <a:ln w="38100">
+                          <a:solidFill>
+                            <a:schemeClr val="accent1"/>
+                          </a:solidFill>
+                        </a:ln>
+                      </wps:spPr>
+                      <wps:style>
+                        <a:lnRef idx="2">
+                          <a:schemeClr val="accent1">
+                            <a:shade val="50000"/>
+                          </a:schemeClr>
+                        </a:lnRef>
+                        <a:fillRef idx="1">
+                          <a:schemeClr val="accent1"/>
+                        </a:fillRef>
+                        <a:effectRef idx="0">
+                          <a:schemeClr val="accent1"/>
+                        </a:effectRef>
+                        <a:fontRef idx="minor">
+                          <a:schemeClr val="lt1"/>
+                        </a:fontRef>
+                      </wps:style>
+                      <wps:bodyPr rot="0" spcFirstLastPara="0" vertOverflow="overflow" horzOverflow="overflow" vert="horz" wrap="square" lIns="91440" tIns="45720" rIns="91440" bIns="45720" numCol="1" spcCol="0" rtlCol="0" fromWordArt="0" anchor="ctr" anchorCtr="0" forceAA="0" compatLnSpc="1">
+                        <a:prstTxWarp prst="textNoShape">
+                          <a:avLst/>
+                        </a:prstTxWarp>
+                        <a:noAutofit/>
+                      </wps:bodyPr>
+                    </wps:wsp>
+                  </a:graphicData>
+                </a:graphic>
+                <wp14:sizeRelH relativeFrom="margin">
+                  <wp14:pctWidth>0</wp14:pctWidth>
+                </wp14:sizeRelH>
+              </wp:anchor>
+            </w:drawing>
+          </mc:Choice>
+          <mc:Fallback>
+            <w:pict>
+              <v:rect w14:anchorId="4A09778A" id="Rectangle 9" o:spid="_x0000_s1026" style="position:absolute;margin-left:-5.1pt;margin-top:10.15pt;width:464.2pt;height:261.65pt;z-index:251659264;visibility:visible;mso-wrap-style:square;mso-width-percent:0;mso-wrap-distance-left:9pt;mso-wrap-distance-top:0;mso-wrap-distance-right:9pt;mso-wrap-distance-bottom:0;mso-position-horizontal:absolute;mso-position-horizontal-relative:text;mso-position-vertical:absolute;mso-position-vertical-relative:text;mso-width-percent:0;mso-width-relative:margin;v-text-anchor:middle" o:gfxdata="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" filled="f" strokecolor="#4472c4 [3204]" strokeweight="3pt"/>
+            </w:pict>
+          </mc:Fallback>
+        </mc:AlternateContent>
+      </w:r>
+      <w:r>
+        <w:rPr>
+          <w:rFonts w:asciiTheme="majorHAnsi" w:hAnsiTheme="majorHAnsi" w:cstheme="majorHAnsi"/>
+          <w:lang w:val="en-US"/>
+        </w:rPr>
+        <w:t xml:space="preserve"> </w:t>
+      </w:r>
+      <w:r>
+        <w:rPr>
+          <w:rFonts w:asciiTheme="majorHAnsi" w:hAnsiTheme="majorHAnsi" w:cstheme="majorHAnsi"/>
+          <w:noProof/>
+          <w:lang w:val="en-US"/>
+        </w:rPr>
+        <w:drawing>
+          <wp:inline distT="0" distB="0" distL="0" distR="0" wp14:anchorId="44056718" wp14:editId="20735603">
+            <wp:extent cx="5731510" cy="3216275"/>
+            <wp:effectExtent l="0" t="0" r="0" b="0"/>
+            <wp:docPr id="3" name="Picture 3"/>
+            <wp:cNvGraphicFramePr>
+              <a:graphicFrameLocks xmlns:a="http://schemas.openxmlformats.org/drawingml/2006/main" noChangeAspect="1"/>
+            </wp:cNvGraphicFramePr>
+            <a:graphic xmlns:a="http://schemas.openxmlformats.org/drawingml/2006/main">
+              <a:graphicData uri="http://schemas.openxmlformats.org/drawingml/2006/picture">
+                <pic:pic xmlns:pic="http://schemas.openxmlformats.org/drawingml/2006/picture">
+                  <pic:nvPicPr>
+                    <pic:cNvPr id="3" name="Picture 3"/>
+                    <pic:cNvPicPr/>
+                  </pic:nvPicPr>
+                  <pic:blipFill>
+                    <a:blip r:embed="rId5" cstate="print">
+                      <a:extLst>
+                        <a:ext uri="{28A0092B-C50C-407E-A947-70E740481C1C}">
+                          <a14:useLocalDpi xmlns:a14="http://schemas.microsoft.com/office/drawing/2010/main" val="0"/>
+                        </a:ext>
+                      </a:extLst>
+                    </a:blip>
+                    <a:stretch>
+                      <a:fillRect/>
+                    </a:stretch>
+                  </pic:blipFill>
+                  <pic:spPr>
+                    <a:xfrm>
+                      <a:off x="0" y="0"/>
+                      <a:ext cx="5731510" cy="3216275"/>
+                    </a:xfrm>
+                    <a:prstGeom prst="rect">
+                      <a:avLst/>
+                    </a:prstGeom>
+                  </pic:spPr>
+                </pic:pic>
+              </a:graphicData>
+            </a:graphic>
+          </wp:inline>
+        </w:drawing>
+      </w:r>
+    </w:p>
+    <w:p>
+      <w:pPr>
+        <w:rPr>
+          <w:rFonts w:asciiTheme="majorHAnsi" w:hAnsiTheme="majorHAnsi" w:cstheme="majorHAnsi"/>
+          <w:lang w:val="en-US"/>
+        </w:rPr>
+      </w:pPr>
+      <w:r>
+        <w:rPr>
+          <w:rFonts w:asciiTheme="majorHAnsi" w:hAnsiTheme="majorHAnsi" w:cstheme="majorHAnsi"/>
+          <w:noProof/>
+          <w:lang w:val="en-US"/>
+        </w:rPr>
+        <mc:AlternateContent>
+          <mc:Choice Requires="wps">
+            <w:drawing>
+              <wp:anchor distT="0" distB="0" distL="114300" distR="114300" simplePos="0" relativeHeight="251670528" behindDoc="0" locked="0" layoutInCell="1" allowOverlap="1" wp14:anchorId="638B2893" wp14:editId="197EDC89">
+                <wp:simplePos x="0" y="0"/>
+                <wp:positionH relativeFrom="column">
+                  <wp:posOffset>3014345</wp:posOffset>
+                </wp:positionH>
+                <wp:positionV relativeFrom="paragraph">
+                  <wp:posOffset>49197</wp:posOffset>
+                </wp:positionV>
+                <wp:extent cx="1202690" cy="359410"/>
+                <wp:effectExtent l="114300" t="368300" r="16510" b="8890"/>
+                <wp:wrapNone/>
+                <wp:docPr id="18" name="Line Callout 1 18"/>
+                <wp:cNvGraphicFramePr/>
+                <a:graphic xmlns:a="http://schemas.openxmlformats.org/drawingml/2006/main">
+                  <a:graphicData uri="http://schemas.microsoft.com/office/word/2010/wordprocessingShape">
+                    <wps:wsp>
+                      <wps:cNvSpPr/>
+                      <wps:spPr>
+                        <a:xfrm>
+                          <a:off x="0" y="0"/>
+                          <a:ext cx="1202690" cy="359410"/>
+                        </a:xfrm>
+                        <a:prstGeom prst="borderCallout1">
+                          <a:avLst>
+                            <a:gd name="adj1" fmla="val 18750"/>
+                            <a:gd name="adj2" fmla="val -8333"/>
+                            <a:gd name="adj3" fmla="val -103183"/>
+                            <a:gd name="adj4" fmla="val -8563"/>
+                          </a:avLst>
+                        </a:prstGeom>
+                      </wps:spPr>
+                      <wps:style>
+                        <a:lnRef idx="2">
+                          <a:schemeClr val="accent1">
+                            <a:shade val="50000"/>
+                          </a:schemeClr>
+                        </a:lnRef>
+                        <a:fillRef idx="1">
+                          <a:schemeClr val="accent1"/>
+                        </a:fillRef>
+                        <a:effectRef idx="0">
+                          <a:schemeClr val="accent1"/>
+                        </a:effectRef>
+                        <a:fontRef idx="minor">
+                          <a:schemeClr val="lt1"/>
+                        </a:fontRef>
+                      </wps:style>
+                      <wps:txbx>
+                        <w:txbxContent>
+                          <w:p>
+                            <w:pPr>
+                              <w:jc w:val="center"/>
+                              <w:rPr>
+                                <w:color w:val="FFFFFF" w:themeColor="background1"/>
+                                <w:lang w:val="en-US"/>
+                              </w:rPr>
+                            </w:pPr>
+                            <w:proofErr w:type="gramStart"/>
+                            <w:r>
+                              <w:rPr>
+                                <w:color w:val="FFFFFF" w:themeColor="background1"/>
+                                <w:lang w:val="en-US"/>
+                              </w:rPr>
+                              <w:t>.</w:t>
+                            </w:r>
+                            <w:r>
+                              <w:rPr>
+                                <w:color w:val="FFFFFF" w:themeColor="background1"/>
+                                <w:lang w:val="en-US"/>
+                              </w:rPr>
+                              <w:t>main</w:t>
+                            </w:r>
+                            <w:proofErr w:type="gramEnd"/>
+                          </w:p>
+                        </w:txbxContent>
+                      </wps:txbx>
+                      <wps:bodyPr rot="0" spcFirstLastPara="0" vertOverflow="overflow" horzOverflow="overflow" vert="horz" wrap="square" lIns="91440" tIns="45720" rIns="91440" bIns="45720" numCol="1" spcCol="0" rtlCol="0" fromWordArt="0" anchor="ctr" anchorCtr="0" forceAA="0" compatLnSpc="1">
+                        <a:prstTxWarp prst="textNoShape">
+                          <a:avLst/>
+                        </a:prstTxWarp>
+                        <a:noAutofit/>
+                      </wps:bodyPr>
+                    </wps:wsp>
+                  </a:graphicData>
+                </a:graphic>
+                <wp14:sizeRelH relativeFrom="margin">
+                  <wp14:pctWidth>0</wp14:pctWidth>
+                </wp14:sizeRelH>
+                <wp14:sizeRelV relativeFrom="margin">
+                  <wp14:pctHeight>0</wp14:pctHeight>
+                </wp14:sizeRelV>
+              </wp:anchor>
+            </w:drawing>
+          </mc:Choice>
+          <mc:Fallback>
+            <w:pict>
+              <v:shape w14:anchorId="638B2893" id="Line Callout 1 18" o:spid="_x0000_s1030" type="#_x0000_t47" style="position:absolute;margin-left:237.35pt;margin-top:3.85pt;width:94.7pt;height:28.3pt;z-index:251670528;visibility:visible;mso-wrap-style:square;mso-width-percent:0;mso-height-percent:0;mso-wrap-distance-left:9pt;mso-wrap-distance-top:0;mso-wrap-distance-right:9pt;mso-wrap-distance-bottom:0;mso-position-horizontal:absolute;mso-position-horizontal-relative:text;mso-position-vertical:absolute;mso-position-vertical-relative:text;mso-width-percent:0;mso-height-percent:0;mso-width-relative:margin;mso-height-relative:margin;v-text-anchor:middle" o:gfxdata="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" adj="-1850,-22288" fillcolor="#4472c4 [3204]" strokecolor="#1f3763 [1604]" strokeweight="1pt">
+                <v:textbox>
+                  <w:txbxContent>
+                    <w:p>
+                      <w:pPr>
+                        <w:jc w:val="center"/>
+                        <w:rPr>
+                          <w:color w:val="FFFFFF" w:themeColor="background1"/>
+                          <w:lang w:val="en-US"/>
+                        </w:rPr>
+                      </w:pPr>
+                      <w:proofErr w:type="gramStart"/>
+                      <w:r>
+                        <w:rPr>
+                          <w:color w:val="FFFFFF" w:themeColor="background1"/>
+                          <w:lang w:val="en-US"/>
+                        </w:rPr>
+                        <w:t>.</w:t>
+                      </w:r>
+                      <w:r>
+                        <w:rPr>
+                          <w:color w:val="FFFFFF" w:themeColor="background1"/>
+                          <w:lang w:val="en-US"/>
+                        </w:rPr>
+                        <w:t>main</w:t>
+                      </w:r>
+                      <w:proofErr w:type="gramEnd"/>
+                    </w:p>
+                  </w:txbxContent>
+                </v:textbox>
+              </v:shape>
+            </w:pict>
+          </mc:Fallback>
+        </mc:AlternateContent>
+      </w:r>
+    </w:p>
+    <w:p>
+      <w:pPr>
+        <w:rPr>
+          <w:rFonts w:asciiTheme="majorHAnsi" w:hAnsiTheme="majorHAnsi" w:cstheme="majorHAnsi"/>
+          <w:noProof/>
+          <w:lang w:val="en-US"/>
+        </w:rPr>
+      </w:pPr>
+    </w:p>
+    <w:p>
+      <w:pPr>
+        <w:rPr>
+          <w:rFonts w:asciiTheme="majorHAnsi" w:hAnsiTheme="majorHAnsi" w:cstheme="majorHAnsi"/>
+          <w:lang w:val="en-US"/>
+        </w:rPr>
+      </w:pPr>
+    </w:p>
+    <w:p>
+      <w:pPr>
+        <w:rPr>
+          <w:rFonts w:asciiTheme="majorHAnsi" w:hAnsiTheme="majorHAnsi" w:cstheme="majorHAnsi"/>
+          <w:lang w:val="en-US"/>
+        </w:rPr>
+      </w:pPr>
+    </w:p>
+    <w:p>
+      <w:pPr>
+        <w:rPr>
+          <w:rFonts w:asciiTheme="majorHAnsi" w:hAnsiTheme="majorHAnsi" w:cstheme="majorHAnsi"/>
+          <w:lang w:val="en-US"/>
+        </w:rPr>
+      </w:pPr>
+    </w:p>
+    <w:p>
+      <w:pPr>
+        <w:rPr>
+          <w:rFonts w:asciiTheme="majorHAnsi" w:hAnsiTheme="majorHAnsi" w:cstheme="majorHAnsi"/>
+          <w:lang w:val="en-US"/>
+        </w:rPr>
+      </w:pPr>
+      <w:r>
+        <w:rPr>
+          <w:rFonts w:asciiTheme="majorHAnsi" w:hAnsiTheme="majorHAnsi" w:cstheme="majorHAnsi"/>
+          <w:lang w:val="en-US"/>
+        </w:rPr>
+        <w:t>Keep this structure in mind</w:t>
+      </w:r>
+    </w:p>
+    <w:p>
+      <w:pPr>
+        <w:rPr>
+          <w:rFonts w:asciiTheme="majorHAnsi" w:hAnsiTheme="majorHAnsi" w:cstheme="majorHAnsi"/>
+          <w:lang w:val="en-US"/>
+        </w:rPr>
+      </w:pPr>
+      <w:r>
+        <w:rPr>
+          <w:rFonts w:asciiTheme="majorHAnsi" w:hAnsiTheme="majorHAnsi" w:cstheme="majorHAnsi"/>
+          <w:lang w:val="en-US"/>
+        </w:rPr>
+        <w:t xml:space="preserve">We are going to use all the best practices </w:t>
+      </w:r>
+      <w:r>
+        <w:rPr>
+          <w:rFonts w:asciiTheme="majorHAnsi" w:hAnsiTheme="majorHAnsi" w:cstheme="majorHAnsi"/>
+          <w:lang w:val="en-US"/>
+        </w:rPr>
+        <w:t>for HTML and CSS</w:t>
+      </w:r>
+      <w:r>
+        <w:rPr>
+          <w:rFonts w:asciiTheme="majorHAnsi" w:hAnsiTheme="majorHAnsi" w:cstheme="majorHAnsi"/>
+          <w:lang w:val="en-US"/>
+        </w:rPr>
+        <w:t>.</w:t>
+      </w:r>
+    </w:p>
+    <w:p>
+      <w:pPr>
+        <w:rPr>
+          <w:rFonts w:asciiTheme="majorHAnsi" w:hAnsiTheme="majorHAnsi" w:cstheme="majorHAnsi"/>
+          <w:lang w:val="en-US"/>
+        </w:rPr>
+      </w:pPr>
+      <w:r>
+        <w:rPr>
+          <w:rFonts w:asciiTheme="majorHAnsi" w:hAnsiTheme="majorHAnsi" w:cstheme="majorHAnsi"/>
+          <w:lang w:val="en-US"/>
+        </w:rPr>
+        <w:t>Here our different main blogs</w:t>
+      </w:r>
+      <w:proofErr w:type="gramStart"/>
+      <w:r>
+        <w:rPr>
+          <w:rFonts w:asciiTheme="majorHAnsi" w:hAnsiTheme="majorHAnsi" w:cstheme="majorHAnsi"/>
+          <w:lang w:val="en-US"/>
+        </w:rPr>
+        <w:t>: .sidebar</w:t>
+      </w:r>
+      <w:proofErr w:type="gramEnd"/>
+      <w:r>
+        <w:rPr>
+          <w:rFonts w:asciiTheme="majorHAnsi" w:hAnsiTheme="majorHAnsi" w:cstheme="majorHAnsi"/>
+          <w:lang w:val="en-US"/>
+        </w:rPr>
+        <w:t>, .main-content</w:t>
+      </w:r>
+      <w:r>
+        <w:rPr>
+          <w:rFonts w:asciiTheme="majorHAnsi" w:hAnsiTheme="majorHAnsi" w:cstheme="majorHAnsi"/>
+          <w:lang w:val="en-US"/>
+        </w:rPr>
+        <w:t>, .main, header</w:t>
+      </w:r>
+    </w:p>
+    <w:p>
+      <w:pPr>
+        <w:rPr>
+          <w:rFonts w:asciiTheme="majorHAnsi" w:hAnsiTheme="majorHAnsi" w:cstheme="majorHAnsi"/>
+          <w:lang w:val="en-US"/>
+        </w:rPr>
+      </w:pPr>
+    </w:p>
+    <w:p>
+      <w:pPr>
+        <w:rPr>
+          <w:rFonts w:asciiTheme="majorHAnsi" w:hAnsiTheme="majorHAnsi" w:cstheme="majorHAnsi"/>
+          <w:lang w:val="en-US"/>
+        </w:rPr>
+      </w:pPr>
+    </w:p>
+    <w:p>
+      <w:pPr>
+        <w:rPr>
+          <w:rFonts w:asciiTheme="majorHAnsi" w:hAnsiTheme="majorHAnsi" w:cstheme="majorHAnsi"/>
+          <w:lang w:val="en-US"/>
+        </w:rPr>
+      </w:pPr>
+    </w:p>
+    <w:p>
+      <w:pPr>
+        <w:rPr>
+          <w:rFonts w:asciiTheme="majorHAnsi" w:hAnsiTheme="majorHAnsi" w:cstheme="majorHAnsi"/>
+          <w:lang w:val="en-US"/>
+        </w:rPr>
+      </w:pPr>
+    </w:p>
+    <w:p>
+      <w:pPr>
+        <w:rPr>
+          <w:rFonts w:asciiTheme="majorHAnsi" w:hAnsiTheme="majorHAnsi" w:cstheme="majorHAnsi"/>
+          <w:lang w:val="en-US"/>
+        </w:rPr>
+      </w:pPr>
+      <w:r>
+        <w:rPr>
+          <w:rFonts w:asciiTheme="majorHAnsi" w:hAnsiTheme="majorHAnsi" w:cstheme="majorHAnsi"/>
+          <w:lang w:val="en-US"/>
+        </w:rPr>
+        <w:t>Step 1</w:t>
+      </w:r>
+    </w:p>
+    <w:p>
+      <w:pPr>
+        <w:rPr>
+          <w:rFonts w:asciiTheme="majorHAnsi" w:hAnsiTheme="majorHAnsi" w:cstheme="majorHAnsi"/>
+          <w:lang w:val="en-US"/>
+        </w:rPr>
+      </w:pPr>
+    </w:p>
+    <w:p>
+      <w:pPr>
+        <w:pStyle w:val="ListParagraph"/>
+        <w:numPr>
+          <w:ilvl w:val="0"/>
+          <w:numId w:val="2"/>
+        </w:numPr>
+        <w:rPr>
+          <w:rFonts w:asciiTheme="majorHAnsi" w:hAnsiTheme="majorHAnsi" w:cstheme="majorHAnsi"/>
+          <w:lang w:val="en-US"/>
+        </w:rPr>
+      </w:pPr>
+      <w:r>
+        <w:rPr>
+          <w:rFonts w:asciiTheme="majorHAnsi" w:hAnsiTheme="majorHAnsi" w:cstheme="majorHAnsi"/>
+          <w:lang w:val="en-US"/>
+        </w:rPr>
+        <w:t>Create</w:t>
+      </w:r>
+      <w:r>
+        <w:rPr>
+          <w:rFonts w:asciiTheme="majorHAnsi" w:hAnsiTheme="majorHAnsi" w:cstheme="majorHAnsi"/>
+          <w:lang w:val="en-US"/>
+        </w:rPr>
+        <w:t xml:space="preserve"> a folder and give it a name of your choice</w:t>
+      </w:r>
+    </w:p>
+    <w:p>
+      <w:pPr>
+        <w:pStyle w:val="ListParagraph"/>
+        <w:numPr>
+          <w:ilvl w:val="0"/>
+          <w:numId w:val="2"/>
+        </w:numPr>
+        <w:rPr>
+          <w:rFonts w:asciiTheme="majorHAnsi" w:hAnsiTheme="majorHAnsi" w:cstheme="majorHAnsi"/>
+          <w:lang w:val="en-US"/>
+        </w:rPr>
+      </w:pPr>
+      <w:r>
+        <w:rPr>
+          <w:rFonts w:asciiTheme="majorHAnsi" w:hAnsiTheme="majorHAnsi" w:cstheme="majorHAnsi"/>
+          <w:lang w:val="en-US"/>
+        </w:rPr>
+        <w:t xml:space="preserve">Open the folder in a IDE of your </w:t>
+      </w:r>
+      <w:proofErr w:type="gramStart"/>
+      <w:r>
+        <w:rPr>
+          <w:rFonts w:asciiTheme="majorHAnsi" w:hAnsiTheme="majorHAnsi" w:cstheme="majorHAnsi"/>
+          <w:lang w:val="en-US"/>
+        </w:rPr>
+        <w:t xml:space="preserve">choice, </w:t>
+      </w:r>
+      <w:r>
+        <w:rPr>
+          <w:rFonts w:asciiTheme="majorHAnsi" w:hAnsiTheme="majorHAnsi" w:cstheme="majorHAnsi"/>
+          <w:lang w:val="en-US"/>
+        </w:rPr>
+        <w:t xml:space="preserve"> </w:t>
+      </w:r>
+      <w:r>
+        <w:rPr>
+          <w:rFonts w:asciiTheme="majorHAnsi" w:hAnsiTheme="majorHAnsi" w:cstheme="majorHAnsi"/>
+          <w:lang w:val="en-US"/>
+        </w:rPr>
+        <w:t>use</w:t>
+      </w:r>
+      <w:proofErr w:type="gramEnd"/>
+      <w:r>
+        <w:rPr>
+          <w:rFonts w:asciiTheme="majorHAnsi" w:hAnsiTheme="majorHAnsi" w:cstheme="majorHAnsi"/>
+          <w:lang w:val="en-US"/>
+        </w:rPr>
+        <w:t xml:space="preserve"> </w:t>
+      </w:r>
+      <w:proofErr w:type="spellStart"/>
+      <w:r>
+        <w:rPr>
+          <w:rFonts w:asciiTheme="majorHAnsi" w:hAnsiTheme="majorHAnsi" w:cstheme="majorHAnsi"/>
+          <w:lang w:val="en-US"/>
+        </w:rPr>
+        <w:t>vscode</w:t>
+      </w:r>
+      <w:proofErr w:type="spellEnd"/>
+      <w:r>
+        <w:rPr>
+          <w:rFonts w:asciiTheme="majorHAnsi" w:hAnsiTheme="majorHAnsi" w:cstheme="majorHAnsi"/>
+          <w:lang w:val="en-US"/>
+        </w:rPr>
+        <w:t xml:space="preserve"> </w:t>
+      </w:r>
+      <w:hyperlink r:id="rId9" w:history="1">
+        <w:r>
+          <w:rPr>
+            <w:rStyle w:val="Hyperlink"/>
+            <w:rFonts w:asciiTheme="majorHAnsi" w:hAnsiTheme="majorHAnsi" w:cstheme="majorHAnsi"/>
+            <w:lang w:val="en-US"/>
+          </w:rPr>
+          <w:t>https://code.visualstudio.com/download</w:t>
+        </w:r>
+      </w:hyperlink>
+    </w:p>
+    <w:p>
+      <w:pPr>
+        <w:pStyle w:val="ListParagraph"/>
+        <w:numPr>
+          <w:ilvl w:val="0"/>
+          <w:numId w:val="2"/>
+        </w:numPr>
+        <w:rPr>
+          <w:rFonts w:asciiTheme="majorHAnsi" w:hAnsiTheme="majorHAnsi" w:cstheme="majorHAnsi"/>
+          <w:lang w:val="en-US"/>
+        </w:rPr>
+      </w:pPr>
+      <w:r>
+        <w:rPr>
+          <w:rFonts w:asciiTheme="majorHAnsi" w:hAnsiTheme="majorHAnsi" w:cstheme="majorHAnsi"/>
+          <w:lang w:val="en-US"/>
+        </w:rPr>
+        <w:t xml:space="preserve">Create 2 files inside the folder: </w:t>
+      </w:r>
+      <w:r>
+        <w:rPr>
+          <w:rFonts w:asciiTheme="majorHAnsi" w:hAnsiTheme="majorHAnsi" w:cstheme="majorHAnsi"/>
+          <w:b/>
+          <w:bCs/>
+          <w:lang w:val="en-US"/>
+        </w:rPr>
+        <w:t>index.html</w:t>
+      </w:r>
+      <w:r>
+        <w:rPr>
+          <w:rFonts w:asciiTheme="majorHAnsi" w:hAnsiTheme="majorHAnsi" w:cstheme="majorHAnsi"/>
+          <w:lang w:val="en-US"/>
+        </w:rPr>
+        <w:t xml:space="preserve"> and </w:t>
+      </w:r>
+      <w:r>
+        <w:rPr>
+          <w:rFonts w:asciiTheme="majorHAnsi" w:hAnsiTheme="majorHAnsi" w:cstheme="majorHAnsi"/>
+          <w:b/>
+          <w:bCs/>
+          <w:lang w:val="en-US"/>
+        </w:rPr>
+        <w:t>style.css</w:t>
+      </w:r>
+    </w:p>
+    <w:p>
+      <w:pPr>
+        <w:rPr>
+          <w:rFonts w:asciiTheme="majorHAnsi" w:hAnsiTheme="majorHAnsi" w:cstheme="majorHAnsi"/>
+          <w:lang w:val="en-US"/>
+        </w:rPr>
+      </w:pPr>
+    </w:p>
+    <w:p>
+      <w:pPr>
+        <w:rPr>
+          <w:rFonts w:asciiTheme="majorHAnsi" w:hAnsiTheme="majorHAnsi" w:cstheme="majorHAnsi"/>
+          <w:lang w:val="en-US"/>
+        </w:rPr>
+      </w:pPr>
+    </w:p>
+    <w:p>
+      <w:pPr>
+        <w:rPr>
+          <w:rFonts w:asciiTheme="majorHAnsi" w:hAnsiTheme="majorHAnsi" w:cstheme="majorHAnsi"/>
+          <w:lang w:val="en-US"/>
+        </w:rPr>
+      </w:pPr>
+    </w:p>
+    <w:p>
+      <w:pPr>
+        <w:rPr>
+          <w:rFonts w:asciiTheme="majorHAnsi" w:hAnsiTheme="majorHAnsi" w:cstheme="majorHAnsi"/>
+          <w:lang w:val="en-US"/>
+        </w:rPr>
+      </w:pPr>
+    </w:p>
+    <w:p>
+      <w:pPr>
+        <w:rPr>
+          <w:rFonts w:asciiTheme="majorHAnsi" w:hAnsiTheme="majorHAnsi" w:cstheme="majorHAnsi"/>
+          <w:lang w:val="en-US"/>
+        </w:rPr>
+      </w:pPr>
+      <w:r>
+        <w:rPr>
+          <w:rFonts w:asciiTheme="majorHAnsi" w:hAnsiTheme="majorHAnsi" w:cstheme="majorHAnsi"/>
+          <w:lang w:val="en-US"/>
+        </w:rPr>
+        <w:lastRenderedPageBreak/>
+        <w:t>Step 2</w:t>
+      </w:r>
+    </w:p>
+    <w:p>
+      <w:pPr>
+        <w:pStyle w:val="ListParagraph"/>
+        <w:numPr>
+          <w:ilvl w:val="0"/>
+          <w:numId w:val="2"/>
+        </w:numPr>
+        <w:rPr>
+          <w:rFonts w:asciiTheme="majorHAnsi" w:hAnsiTheme="majorHAnsi" w:cstheme="majorHAnsi"/>
+          <w:lang w:val="en-US"/>
+        </w:rPr>
+      </w:pPr>
+      <w:r>
+        <w:rPr>
+          <w:rFonts w:asciiTheme="majorHAnsi" w:hAnsiTheme="majorHAnsi" w:cstheme="majorHAnsi"/>
+          <w:lang w:val="en-US"/>
+        </w:rPr>
+        <w:t xml:space="preserve">In the </w:t>
+      </w:r>
+      <w:r>
+        <w:rPr>
+          <w:rFonts w:asciiTheme="majorHAnsi" w:hAnsiTheme="majorHAnsi" w:cstheme="majorHAnsi"/>
+          <w:b/>
+          <w:bCs/>
+          <w:lang w:val="en-US"/>
+        </w:rPr>
+        <w:t>index.html</w:t>
+      </w:r>
+      <w:r>
+        <w:rPr>
+          <w:rFonts w:asciiTheme="majorHAnsi" w:hAnsiTheme="majorHAnsi" w:cstheme="majorHAnsi"/>
+          <w:lang w:val="en-US"/>
+        </w:rPr>
+        <w:t xml:space="preserve"> file, add the following html codes to start</w:t>
+      </w:r>
+    </w:p>
+    <w:p>
+      <w:pPr>
+        <w:pStyle w:val="ListParagraph"/>
+        <w:rPr>
+          <w:rFonts w:asciiTheme="majorHAnsi" w:hAnsiTheme="majorHAnsi" w:cstheme="majorHAnsi"/>
+          <w:lang w:val="en-US"/>
+        </w:rPr>
+      </w:pPr>
+    </w:p>
+    <w:p>
+      <w:pPr>
+        <w:shd w:val="clear" w:color="auto" w:fill="24292E"/>
+        <w:spacing w:line="270" w:lineRule="atLeast"/>
+        <w:rPr>
+          <w:rFonts w:ascii="Fira Code" w:eastAsia="Times New Roman" w:hAnsi="Fira Code" w:cs="Times New Roman"/>
+          <w:color w:val="E1E4E8"/>
+          <w:sz w:val="18"/>
+          <w:szCs w:val="18"/>
+          <w:lang w:eastAsia="en-GB"/>
+        </w:rPr>
+      </w:pPr>
+      <w:r>
+        <w:rPr>
+          <w:rFonts w:ascii="Fira Code" w:eastAsia="Times New Roman" w:hAnsi="Fira Code" w:cs="Times New Roman"/>
+          <w:color w:val="E1E4E8"/>
+          <w:sz w:val="18"/>
+          <w:szCs w:val="18"/>
+          <w:lang w:eastAsia="en-GB"/>
+        </w:rPr>
+        <w:t>&lt;!</w:t>
+      </w:r>
+      <w:r>
+        <w:rPr>
+          <w:rFonts w:ascii="Fira Code" w:eastAsia="Times New Roman" w:hAnsi="Fira Code" w:cs="Times New Roman"/>
+          <w:color w:val="85E89D"/>
+          <w:sz w:val="18"/>
+          <w:szCs w:val="18"/>
+          <w:lang w:eastAsia="en-GB"/>
+        </w:rPr>
+        <w:t>DOCTYPE</w:t>
+      </w:r>
+      <w:r>
+        <w:rPr>
+          <w:rFonts w:ascii="Fira Code" w:eastAsia="Times New Roman" w:hAnsi="Fira Code" w:cs="Times New Roman"/>
+          <w:color w:val="E1E4E8"/>
+          <w:sz w:val="18"/>
+          <w:szCs w:val="18"/>
+          <w:lang w:eastAsia="en-GB"/>
+        </w:rPr>
+        <w:t xml:space="preserve"> </w:t>
+      </w:r>
+      <w:r>
+        <w:rPr>
+          <w:rFonts w:ascii="Fira Code" w:eastAsia="Times New Roman" w:hAnsi="Fira Code" w:cs="Times New Roman"/>
+          <w:color w:val="B392F0"/>
+          <w:sz w:val="18"/>
+          <w:szCs w:val="18"/>
+          <w:lang w:eastAsia="en-GB"/>
+        </w:rPr>
+        <w:t>html</w:t>
+      </w:r>
+      <w:r>
+        <w:rPr>
+          <w:rFonts w:ascii="Fira Code" w:eastAsia="Times New Roman" w:hAnsi="Fira Code" w:cs="Times New Roman"/>
+          <w:color w:val="E1E4E8"/>
+          <w:sz w:val="18"/>
+          <w:szCs w:val="18"/>
+          <w:lang w:eastAsia="en-GB"/>
+        </w:rPr>
+        <w:t>&gt;</w:t>
+      </w:r>
+    </w:p>
+    <w:p>
+      <w:pPr>
+        <w:shd w:val="clear" w:color="auto" w:fill="24292E"/>
+        <w:spacing w:line="270" w:lineRule="atLeast"/>
+        <w:rPr>
+          <w:rFonts w:ascii="Fira Code" w:eastAsia="Times New Roman" w:hAnsi="Fira Code" w:cs="Times New Roman"/>
+          <w:color w:val="E1E4E8"/>
+          <w:sz w:val="18"/>
+          <w:szCs w:val="18"/>
+          <w:lang w:eastAsia="en-GB"/>
+        </w:rPr>
+      </w:pPr>
+      <w:r>
+        <w:rPr>
+          <w:rFonts w:ascii="Fira Code" w:eastAsia="Times New Roman" w:hAnsi="Fira Code" w:cs="Times New Roman"/>
+          <w:color w:val="E1E4E8"/>
+          <w:sz w:val="18"/>
+          <w:szCs w:val="18"/>
+          <w:lang w:eastAsia="en-GB"/>
+        </w:rPr>
+        <w:t>&lt;</w:t>
+      </w:r>
+      <w:r>
+        <w:rPr>
+          <w:rFonts w:ascii="Fira Code" w:eastAsia="Times New Roman" w:hAnsi="Fira Code" w:cs="Times New Roman"/>
+          <w:color w:val="85E89D"/>
+          <w:sz w:val="18"/>
+          <w:szCs w:val="18"/>
+          <w:lang w:eastAsia="en-GB"/>
+        </w:rPr>
+        <w:t>html</w:t>
+      </w:r>
+      <w:r>
+        <w:rPr>
+          <w:rFonts w:ascii="Fira Code" w:eastAsia="Times New Roman" w:hAnsi="Fira Code" w:cs="Times New Roman"/>
+          <w:color w:val="E1E4E8"/>
+          <w:sz w:val="18"/>
+          <w:szCs w:val="18"/>
+          <w:lang w:eastAsia="en-GB"/>
+        </w:rPr>
+        <w:t xml:space="preserve"> </w:t>
+      </w:r>
+      <w:r>
+        <w:rPr>
+          <w:rFonts w:ascii="Fira Code" w:eastAsia="Times New Roman" w:hAnsi="Fira Code" w:cs="Times New Roman"/>
+          <w:color w:val="B392F0"/>
+          <w:sz w:val="18"/>
+          <w:szCs w:val="18"/>
+          <w:lang w:eastAsia="en-GB"/>
+        </w:rPr>
+        <w:t>lang</w:t>
+      </w:r>
+      <w:r>
+        <w:rPr>
+          <w:rFonts w:ascii="Fira Code" w:eastAsia="Times New Roman" w:hAnsi="Fira Code" w:cs="Times New Roman"/>
+          <w:color w:val="E1E4E8"/>
+          <w:sz w:val="18"/>
+          <w:szCs w:val="18"/>
+          <w:lang w:eastAsia="en-GB"/>
+        </w:rPr>
+        <w:t>=</w:t>
+      </w:r>
+      <w:r>
+        <w:rPr>
+          <w:rFonts w:ascii="Fira Code" w:eastAsia="Times New Roman" w:hAnsi="Fira Code" w:cs="Times New Roman"/>
+          <w:color w:val="9ECBFF"/>
+          <w:sz w:val="18"/>
+          <w:szCs w:val="18"/>
+          <w:lang w:eastAsia="en-GB"/>
+        </w:rPr>
+        <w:t>"</w:t>
+      </w:r>
+      <w:proofErr w:type="spellStart"/>
+      <w:r>
+        <w:rPr>
+          <w:rFonts w:ascii="Fira Code" w:eastAsia="Times New Roman" w:hAnsi="Fira Code" w:cs="Times New Roman"/>
+          <w:color w:val="9ECBFF"/>
+          <w:sz w:val="18"/>
+          <w:szCs w:val="18"/>
+          <w:lang w:eastAsia="en-GB"/>
+        </w:rPr>
+        <w:t>en</w:t>
+      </w:r>
+      <w:proofErr w:type="spellEnd"/>
+      <w:r>
+        <w:rPr>
+          <w:rFonts w:ascii="Fira Code" w:eastAsia="Times New Roman" w:hAnsi="Fira Code" w:cs="Times New Roman"/>
+          <w:color w:val="9ECBFF"/>
+          <w:sz w:val="18"/>
+          <w:szCs w:val="18"/>
+          <w:lang w:eastAsia="en-GB"/>
+        </w:rPr>
+        <w:t>"</w:t>
+      </w:r>
+      <w:r>
+        <w:rPr>
+          <w:rFonts w:ascii="Fira Code" w:eastAsia="Times New Roman" w:hAnsi="Fira Code" w:cs="Times New Roman"/>
+          <w:color w:val="E1E4E8"/>
+          <w:sz w:val="18"/>
+          <w:szCs w:val="18"/>
+          <w:lang w:eastAsia="en-GB"/>
+        </w:rPr>
+        <w:t>&gt;</w:t>
+      </w:r>
+    </w:p>
+    <w:p>
+      <w:pPr>
+        <w:shd w:val="clear" w:color="auto" w:fill="24292E"/>
+        <w:spacing w:line="270" w:lineRule="atLeast"/>
+        <w:rPr>
+          <w:rFonts w:ascii="Fira Code" w:eastAsia="Times New Roman" w:hAnsi="Fira Code" w:cs="Times New Roman"/>
+          <w:color w:val="E1E4E8"/>
+          <w:sz w:val="18"/>
+          <w:szCs w:val="18"/>
+          <w:lang w:eastAsia="en-GB"/>
+        </w:rPr>
+      </w:pPr>
+      <w:r>
+        <w:rPr>
+          <w:rFonts w:ascii="Fira Code" w:eastAsia="Times New Roman" w:hAnsi="Fira Code" w:cs="Times New Roman"/>
+          <w:color w:val="E1E4E8"/>
+          <w:sz w:val="18"/>
+          <w:szCs w:val="18"/>
+          <w:lang w:eastAsia="en-GB"/>
+        </w:rPr>
+        <w:t>&lt;</w:t>
+      </w:r>
+      <w:r>
+        <w:rPr>
+          <w:rFonts w:ascii="Fira Code" w:eastAsia="Times New Roman" w:hAnsi="Fira Code" w:cs="Times New Roman"/>
+          <w:color w:val="85E89D"/>
+          <w:sz w:val="18"/>
+          <w:szCs w:val="18"/>
+          <w:lang w:eastAsia="en-GB"/>
+        </w:rPr>
+        <w:t>head</w:t>
+      </w:r>
+      <w:r>
+        <w:rPr>
+          <w:rFonts w:ascii="Fira Code" w:eastAsia="Times New Roman" w:hAnsi="Fira Code" w:cs="Times New Roman"/>
+          <w:color w:val="E1E4E8"/>
+          <w:sz w:val="18"/>
+          <w:szCs w:val="18"/>
+          <w:lang w:eastAsia="en-GB"/>
+        </w:rPr>
+        <w:t>&gt;</w:t>
+      </w:r>
+    </w:p>
+    <w:p>
+      <w:pPr>
+        <w:shd w:val="clear" w:color="auto" w:fill="24292E"/>
+        <w:spacing w:line="270" w:lineRule="atLeast"/>
+        <w:rPr>
+          <w:rFonts w:ascii="Fira Code" w:eastAsia="Times New Roman" w:hAnsi="Fira Code" w:cs="Times New Roman"/>
+          <w:color w:val="E1E4E8"/>
+          <w:sz w:val="18"/>
+          <w:szCs w:val="18"/>
+          <w:lang w:eastAsia="en-GB"/>
+        </w:rPr>
+      </w:pPr>
+      <w:r>
+        <w:rPr>
+          <w:rFonts w:ascii="Fira Code" w:eastAsia="Times New Roman" w:hAnsi="Fira Code" w:cs="Times New Roman"/>
+          <w:color w:val="E1E4E8"/>
+          <w:sz w:val="18"/>
+          <w:szCs w:val="18"/>
+          <w:lang w:eastAsia="en-GB"/>
+        </w:rPr>
+        <w:t xml:space="preserve">    &lt;</w:t>
+      </w:r>
+      <w:r>
+        <w:rPr>
+          <w:rFonts w:ascii="Fira Code" w:eastAsia="Times New Roman" w:hAnsi="Fira Code" w:cs="Times New Roman"/>
+          <w:color w:val="85E89D"/>
+          <w:sz w:val="18"/>
+          <w:szCs w:val="18"/>
+          <w:lang w:eastAsia="en-GB"/>
+        </w:rPr>
+        <w:t>meta</w:t>
+      </w:r>
+      <w:r>
+        <w:rPr>
+          <w:rFonts w:ascii="Fira Code" w:eastAsia="Times New Roman" w:hAnsi="Fira Code" w:cs="Times New Roman"/>
+          <w:color w:val="E1E4E8"/>
+          <w:sz w:val="18"/>
+          <w:szCs w:val="18"/>
+          <w:lang w:eastAsia="en-GB"/>
+        </w:rPr>
+        <w:t xml:space="preserve"> </w:t>
+      </w:r>
+      <w:r>
+        <w:rPr>
+          <w:rFonts w:ascii="Fira Code" w:eastAsia="Times New Roman" w:hAnsi="Fira Code" w:cs="Times New Roman"/>
+          <w:color w:val="B392F0"/>
+          <w:sz w:val="18"/>
+          <w:szCs w:val="18"/>
+          <w:lang w:eastAsia="en-GB"/>
+        </w:rPr>
+        <w:t>charset</w:t>
+      </w:r>
+      <w:r>
+        <w:rPr>
+          <w:rFonts w:ascii="Fira Code" w:eastAsia="Times New Roman" w:hAnsi="Fira Code" w:cs="Times New Roman"/>
+          <w:color w:val="E1E4E8"/>
+          <w:sz w:val="18"/>
+          <w:szCs w:val="18"/>
+          <w:lang w:eastAsia="en-GB"/>
+        </w:rPr>
+        <w:t>=</w:t>
+      </w:r>
+      <w:r>
+        <w:rPr>
+          <w:rFonts w:ascii="Fira Code" w:eastAsia="Times New Roman" w:hAnsi="Fira Code" w:cs="Times New Roman"/>
+          <w:color w:val="9ECBFF"/>
+          <w:sz w:val="18"/>
+          <w:szCs w:val="18"/>
+          <w:lang w:eastAsia="en-GB"/>
+        </w:rPr>
+        <w:t>"UTF-8"</w:t>
+      </w:r>
+      <w:r>
+        <w:rPr>
+          <w:rFonts w:ascii="Fira Code" w:eastAsia="Times New Roman" w:hAnsi="Fira Code" w:cs="Times New Roman"/>
+          <w:color w:val="E1E4E8"/>
+          <w:sz w:val="18"/>
+          <w:szCs w:val="18"/>
+          <w:lang w:eastAsia="en-GB"/>
+        </w:rPr>
+        <w:t>&gt;</w:t>
+      </w:r>
+    </w:p>
+    <w:p>
+      <w:pPr>
+        <w:shd w:val="clear" w:color="auto" w:fill="24292E"/>
+        <w:spacing w:line="270" w:lineRule="atLeast"/>
+        <w:rPr>
+          <w:rFonts w:ascii="Fira Code" w:eastAsia="Times New Roman" w:hAnsi="Fira Code" w:cs="Times New Roman"/>
+          <w:color w:val="E1E4E8"/>
+          <w:sz w:val="18"/>
+          <w:szCs w:val="18"/>
+          <w:lang w:eastAsia="en-GB"/>
+        </w:rPr>
+      </w:pPr>
+      <w:r>
+        <w:rPr>
+          <w:rFonts w:ascii="Fira Code" w:eastAsia="Times New Roman" w:hAnsi="Fira Code" w:cs="Times New Roman"/>
+          <w:color w:val="E1E4E8"/>
+          <w:sz w:val="18"/>
+          <w:szCs w:val="18"/>
+          <w:lang w:eastAsia="en-GB"/>
+        </w:rPr>
+        <w:t xml:space="preserve">    &lt;</w:t>
+      </w:r>
+      <w:r>
+        <w:rPr>
+          <w:rFonts w:ascii="Fira Code" w:eastAsia="Times New Roman" w:hAnsi="Fira Code" w:cs="Times New Roman"/>
+          <w:color w:val="85E89D"/>
+          <w:sz w:val="18"/>
+          <w:szCs w:val="18"/>
+          <w:lang w:eastAsia="en-GB"/>
+        </w:rPr>
+        <w:t>meta</w:t>
+      </w:r>
+      <w:r>
+        <w:rPr>
+          <w:rFonts w:ascii="Fira Code" w:eastAsia="Times New Roman" w:hAnsi="Fira Code" w:cs="Times New Roman"/>
+          <w:color w:val="E1E4E8"/>
+          <w:sz w:val="18"/>
+          <w:szCs w:val="18"/>
+          <w:lang w:eastAsia="en-GB"/>
+        </w:rPr>
+        <w:t xml:space="preserve"> </w:t>
+      </w:r>
+      <w:r>
+        <w:rPr>
+          <w:rFonts w:ascii="Fira Code" w:eastAsia="Times New Roman" w:hAnsi="Fira Code" w:cs="Times New Roman"/>
+          <w:color w:val="B392F0"/>
+          <w:sz w:val="18"/>
+          <w:szCs w:val="18"/>
+          <w:lang w:eastAsia="en-GB"/>
+        </w:rPr>
+        <w:t>http-</w:t>
+      </w:r>
+      <w:proofErr w:type="spellStart"/>
+      <w:r>
+        <w:rPr>
+          <w:rFonts w:ascii="Fira Code" w:eastAsia="Times New Roman" w:hAnsi="Fira Code" w:cs="Times New Roman"/>
+          <w:color w:val="B392F0"/>
+          <w:sz w:val="18"/>
+          <w:szCs w:val="18"/>
+          <w:lang w:eastAsia="en-GB"/>
+        </w:rPr>
+        <w:t>equiv</w:t>
+      </w:r>
+      <w:proofErr w:type="spellEnd"/>
+      <w:r>
+        <w:rPr>
+          <w:rFonts w:ascii="Fira Code" w:eastAsia="Times New Roman" w:hAnsi="Fira Code" w:cs="Times New Roman"/>
+          <w:color w:val="E1E4E8"/>
+          <w:sz w:val="18"/>
+          <w:szCs w:val="18"/>
+          <w:lang w:eastAsia="en-GB"/>
+        </w:rPr>
+        <w:t>=</w:t>
+      </w:r>
+      <w:r>
+        <w:rPr>
+          <w:rFonts w:ascii="Fira Code" w:eastAsia="Times New Roman" w:hAnsi="Fira Code" w:cs="Times New Roman"/>
+          <w:color w:val="9ECBFF"/>
+          <w:sz w:val="18"/>
+          <w:szCs w:val="18"/>
+          <w:lang w:eastAsia="en-GB"/>
+        </w:rPr>
+        <w:t>"X-UA-Compatible"</w:t>
+      </w:r>
+      <w:r>
+        <w:rPr>
+          <w:rFonts w:ascii="Fira Code" w:eastAsia="Times New Roman" w:hAnsi="Fira Code" w:cs="Times New Roman"/>
+          <w:color w:val="E1E4E8"/>
+          <w:sz w:val="18"/>
+          <w:szCs w:val="18"/>
+          <w:lang w:eastAsia="en-GB"/>
+        </w:rPr>
+        <w:t xml:space="preserve"> </w:t>
+      </w:r>
+      <w:r>
+        <w:rPr>
+          <w:rFonts w:ascii="Fira Code" w:eastAsia="Times New Roman" w:hAnsi="Fira Code" w:cs="Times New Roman"/>
+          <w:color w:val="B392F0"/>
+          <w:sz w:val="18"/>
+          <w:szCs w:val="18"/>
+          <w:lang w:eastAsia="en-GB"/>
+        </w:rPr>
+        <w:t>content</w:t>
+      </w:r>
+      <w:r>
+        <w:rPr>
+          <w:rFonts w:ascii="Fira Code" w:eastAsia="Times New Roman" w:hAnsi="Fira Code" w:cs="Times New Roman"/>
+          <w:color w:val="E1E4E8"/>
+          <w:sz w:val="18"/>
+          <w:szCs w:val="18"/>
+          <w:lang w:eastAsia="en-GB"/>
+        </w:rPr>
+        <w:t>=</w:t>
+      </w:r>
+      <w:r>
+        <w:rPr>
+          <w:rFonts w:ascii="Fira Code" w:eastAsia="Times New Roman" w:hAnsi="Fira Code" w:cs="Times New Roman"/>
+          <w:color w:val="9ECBFF"/>
+          <w:sz w:val="18"/>
+          <w:szCs w:val="18"/>
+          <w:lang w:eastAsia="en-GB"/>
+        </w:rPr>
+        <w:t>"IE=edge"</w:t>
+      </w:r>
+      <w:r>
+        <w:rPr>
+          <w:rFonts w:ascii="Fira Code" w:eastAsia="Times New Roman" w:hAnsi="Fira Code" w:cs="Times New Roman"/>
+          <w:color w:val="E1E4E8"/>
+          <w:sz w:val="18"/>
+          <w:szCs w:val="18"/>
+          <w:lang w:eastAsia="en-GB"/>
+        </w:rPr>
+        <w:t>&gt;</w:t>
+      </w:r>
+    </w:p>
+    <w:p>
+      <w:pPr>
+        <w:shd w:val="clear" w:color="auto" w:fill="24292E"/>
+        <w:spacing w:line="270" w:lineRule="atLeast"/>
+        <w:rPr>
+          <w:rFonts w:ascii="Fira Code" w:eastAsia="Times New Roman" w:hAnsi="Fira Code" w:cs="Times New Roman"/>
+          <w:color w:val="E1E4E8"/>
+          <w:sz w:val="18"/>
+          <w:szCs w:val="18"/>
+          <w:lang w:eastAsia="en-GB"/>
+        </w:rPr>
+      </w:pPr>
+      <w:r>
+        <w:rPr>
+          <w:rFonts w:ascii="Fira Code" w:eastAsia="Times New Roman" w:hAnsi="Fira Code" w:cs="Times New Roman"/>
+          <w:color w:val="E1E4E8"/>
+          <w:sz w:val="18"/>
+          <w:szCs w:val="18"/>
+          <w:lang w:eastAsia="en-GB"/>
+        </w:rPr>
+        <w:t xml:space="preserve">    &lt;</w:t>
+      </w:r>
+      <w:r>
+        <w:rPr>
+          <w:rFonts w:ascii="Fira Code" w:eastAsia="Times New Roman" w:hAnsi="Fira Code" w:cs="Times New Roman"/>
+          <w:color w:val="85E89D"/>
+          <w:sz w:val="18"/>
+          <w:szCs w:val="18"/>
+          <w:lang w:eastAsia="en-GB"/>
+        </w:rPr>
+        <w:t>meta</w:t>
+      </w:r>
+      <w:r>
+        <w:rPr>
+          <w:rFonts w:ascii="Fira Code" w:eastAsia="Times New Roman" w:hAnsi="Fira Code" w:cs="Times New Roman"/>
+          <w:color w:val="E1E4E8"/>
+          <w:sz w:val="18"/>
+          <w:szCs w:val="18"/>
+          <w:lang w:eastAsia="en-GB"/>
+        </w:rPr>
+        <w:t xml:space="preserve"> </w:t>
+      </w:r>
+      <w:r>
+        <w:rPr>
+          <w:rFonts w:ascii="Fira Code" w:eastAsia="Times New Roman" w:hAnsi="Fira Code" w:cs="Times New Roman"/>
+          <w:color w:val="B392F0"/>
+          <w:sz w:val="18"/>
+          <w:szCs w:val="18"/>
+          <w:lang w:eastAsia="en-GB"/>
+        </w:rPr>
+        <w:t>name</w:t>
+      </w:r>
+      <w:r>
+        <w:rPr>
+          <w:rFonts w:ascii="Fira Code" w:eastAsia="Times New Roman" w:hAnsi="Fira Code" w:cs="Times New Roman"/>
+          <w:color w:val="E1E4E8"/>
+          <w:sz w:val="18"/>
+          <w:szCs w:val="18"/>
+          <w:lang w:eastAsia="en-GB"/>
+        </w:rPr>
+        <w:t>=</w:t>
+      </w:r>
+      <w:r>
+        <w:rPr>
+          <w:rFonts w:ascii="Fira Code" w:eastAsia="Times New Roman" w:hAnsi="Fira Code" w:cs="Times New Roman"/>
+          <w:color w:val="9ECBFF"/>
+          <w:sz w:val="18"/>
+          <w:szCs w:val="18"/>
+          <w:lang w:eastAsia="en-GB"/>
+        </w:rPr>
+        <w:t>"viewport"</w:t>
+      </w:r>
+      <w:r>
+        <w:rPr>
+          <w:rFonts w:ascii="Fira Code" w:eastAsia="Times New Roman" w:hAnsi="Fira Code" w:cs="Times New Roman"/>
+          <w:color w:val="E1E4E8"/>
+          <w:sz w:val="18"/>
+          <w:szCs w:val="18"/>
+          <w:lang w:eastAsia="en-GB"/>
+        </w:rPr>
+        <w:t xml:space="preserve"> </w:t>
+      </w:r>
+      <w:r>
+        <w:rPr>
+          <w:rFonts w:ascii="Fira Code" w:eastAsia="Times New Roman" w:hAnsi="Fira Code" w:cs="Times New Roman"/>
+          <w:color w:val="B392F0"/>
+          <w:sz w:val="18"/>
+          <w:szCs w:val="18"/>
+          <w:lang w:eastAsia="en-GB"/>
+        </w:rPr>
+        <w:t>content</w:t>
+      </w:r>
+      <w:r>
+        <w:rPr>
+          <w:rFonts w:ascii="Fira Code" w:eastAsia="Times New Roman" w:hAnsi="Fira Code" w:cs="Times New Roman"/>
+          <w:color w:val="E1E4E8"/>
+          <w:sz w:val="18"/>
+          <w:szCs w:val="18"/>
+          <w:lang w:eastAsia="en-GB"/>
+        </w:rPr>
+        <w:t>=</w:t>
+      </w:r>
+      <w:r>
+        <w:rPr>
+          <w:rFonts w:ascii="Fira Code" w:eastAsia="Times New Roman" w:hAnsi="Fira Code" w:cs="Times New Roman"/>
+          <w:color w:val="9ECBFF"/>
+          <w:sz w:val="18"/>
+          <w:szCs w:val="18"/>
+          <w:lang w:eastAsia="en-GB"/>
+        </w:rPr>
+        <w:t>"width=device-width, initial-scale=1.0"</w:t>
+      </w:r>
+      <w:r>
+        <w:rPr>
+          <w:rFonts w:ascii="Fira Code" w:eastAsia="Times New Roman" w:hAnsi="Fira Code" w:cs="Times New Roman"/>
+          <w:color w:val="E1E4E8"/>
+          <w:sz w:val="18"/>
+          <w:szCs w:val="18"/>
+          <w:lang w:eastAsia="en-GB"/>
+        </w:rPr>
+        <w:t>&gt;</w:t>
+      </w:r>
+    </w:p>
+    <w:p>
+      <w:pPr>
+        <w:shd w:val="clear" w:color="auto" w:fill="24292E"/>
+        <w:spacing w:line="270" w:lineRule="atLeast"/>
+        <w:rPr>
+          <w:rFonts w:ascii="Fira Code" w:eastAsia="Times New Roman" w:hAnsi="Fira Code" w:cs="Times New Roman"/>
+          <w:color w:val="E1E4E8"/>
+          <w:sz w:val="18"/>
+          <w:szCs w:val="18"/>
+          <w:lang w:eastAsia="en-GB"/>
+        </w:rPr>
+      </w:pPr>
+      <w:r>
+        <w:rPr>
+          <w:rFonts w:ascii="Fira Code" w:eastAsia="Times New Roman" w:hAnsi="Fira Code" w:cs="Times New Roman"/>
+          <w:color w:val="E1E4E8"/>
+          <w:sz w:val="18"/>
+          <w:szCs w:val="18"/>
+          <w:lang w:eastAsia="en-GB"/>
+        </w:rPr>
+        <w:t xml:space="preserve">    &lt;</w:t>
+      </w:r>
+      <w:r>
+        <w:rPr>
+          <w:rFonts w:ascii="Fira Code" w:eastAsia="Times New Roman" w:hAnsi="Fira Code" w:cs="Times New Roman"/>
+          <w:color w:val="85E89D"/>
+          <w:sz w:val="18"/>
+          <w:szCs w:val="18"/>
+          <w:lang w:eastAsia="en-GB"/>
+        </w:rPr>
+        <w:t>title</w:t>
+      </w:r>
+      <w:r>
+        <w:rPr>
+          <w:rFonts w:ascii="Fira Code" w:eastAsia="Times New Roman" w:hAnsi="Fira Code" w:cs="Times New Roman"/>
+          <w:color w:val="E1E4E8"/>
+          <w:sz w:val="18"/>
+          <w:szCs w:val="18"/>
+          <w:lang w:eastAsia="en-GB"/>
+        </w:rPr>
+        <w:t>&gt;Dylut2000&lt;/</w:t>
+      </w:r>
+      <w:r>
+        <w:rPr>
+          <w:rFonts w:ascii="Fira Code" w:eastAsia="Times New Roman" w:hAnsi="Fira Code" w:cs="Times New Roman"/>
+          <w:color w:val="85E89D"/>
+          <w:sz w:val="18"/>
+          <w:szCs w:val="18"/>
+          <w:lang w:eastAsia="en-GB"/>
+        </w:rPr>
+        <w:t>title</w:t>
+      </w:r>
+      <w:r>
+        <w:rPr>
+          <w:rFonts w:ascii="Fira Code" w:eastAsia="Times New Roman" w:hAnsi="Fira Code" w:cs="Times New Roman"/>
+          <w:color w:val="E1E4E8"/>
+          <w:sz w:val="18"/>
+          <w:szCs w:val="18"/>
+          <w:lang w:eastAsia="en-GB"/>
+        </w:rPr>
+        <w:t>&gt;</w:t>
+      </w:r>
+    </w:p>
+    <w:p>
+      <w:pPr>
+        <w:shd w:val="clear" w:color="auto" w:fill="24292E"/>
+        <w:spacing w:line="270" w:lineRule="atLeast"/>
+        <w:rPr>
+          <w:rFonts w:ascii="Fira Code" w:eastAsia="Times New Roman" w:hAnsi="Fira Code" w:cs="Times New Roman"/>
+          <w:color w:val="E1E4E8"/>
+          <w:sz w:val="18"/>
+          <w:szCs w:val="18"/>
+          <w:lang w:eastAsia="en-GB"/>
+        </w:rPr>
+      </w:pPr>
+      <w:r>
+        <w:rPr>
+          <w:rFonts w:ascii="Fira Code" w:eastAsia="Times New Roman" w:hAnsi="Fira Code" w:cs="Times New Roman"/>
+          <w:color w:val="E1E4E8"/>
+          <w:sz w:val="18"/>
+          <w:szCs w:val="18"/>
+          <w:lang w:eastAsia="en-GB"/>
+        </w:rPr>
+        <w:t>&lt;/</w:t>
+      </w:r>
+      <w:r>
+        <w:rPr>
+          <w:rFonts w:ascii="Fira Code" w:eastAsia="Times New Roman" w:hAnsi="Fira Code" w:cs="Times New Roman"/>
+          <w:color w:val="85E89D"/>
+          <w:sz w:val="18"/>
+          <w:szCs w:val="18"/>
+          <w:lang w:eastAsia="en-GB"/>
+        </w:rPr>
+        <w:t>head</w:t>
+      </w:r>
+      <w:r>
+        <w:rPr>
+          <w:rFonts w:ascii="Fira Code" w:eastAsia="Times New Roman" w:hAnsi="Fira Code" w:cs="Times New Roman"/>
+          <w:color w:val="E1E4E8"/>
+          <w:sz w:val="18"/>
+          <w:szCs w:val="18"/>
+          <w:lang w:eastAsia="en-GB"/>
+        </w:rPr>
+        <w:t>&gt;</w:t>
+      </w:r>
+    </w:p>
+    <w:p>
+      <w:pPr>
+        <w:shd w:val="clear" w:color="auto" w:fill="24292E"/>
+        <w:spacing w:line="270" w:lineRule="atLeast"/>
+        <w:rPr>
+          <w:rFonts w:ascii="Fira Code" w:eastAsia="Times New Roman" w:hAnsi="Fira Code" w:cs="Times New Roman"/>
+          <w:color w:val="E1E4E8"/>
+          <w:sz w:val="18"/>
+          <w:szCs w:val="18"/>
+          <w:lang w:eastAsia="en-GB"/>
+        </w:rPr>
+      </w:pPr>
+      <w:r>
+        <w:rPr>
+          <w:rFonts w:ascii="Fira Code" w:eastAsia="Times New Roman" w:hAnsi="Fira Code" w:cs="Times New Roman"/>
+          <w:color w:val="E1E4E8"/>
+          <w:sz w:val="18"/>
+          <w:szCs w:val="18"/>
+          <w:lang w:eastAsia="en-GB"/>
+        </w:rPr>
+        <w:t>&lt;</w:t>
+      </w:r>
+      <w:r>
+        <w:rPr>
+          <w:rFonts w:ascii="Fira Code" w:eastAsia="Times New Roman" w:hAnsi="Fira Code" w:cs="Times New Roman"/>
+          <w:color w:val="85E89D"/>
+          <w:sz w:val="18"/>
+          <w:szCs w:val="18"/>
+          <w:lang w:eastAsia="en-GB"/>
+        </w:rPr>
+        <w:t>body</w:t>
+      </w:r>
+      <w:r>
+        <w:rPr>
+          <w:rFonts w:ascii="Fira Code" w:eastAsia="Times New Roman" w:hAnsi="Fira Code" w:cs="Times New Roman"/>
+          <w:color w:val="E1E4E8"/>
+          <w:sz w:val="18"/>
+          <w:szCs w:val="18"/>
+          <w:lang w:eastAsia="en-GB"/>
+        </w:rPr>
+        <w:t>&gt;</w:t>
+      </w:r>
+    </w:p>
+    <w:p>
+      <w:pPr>
+        <w:shd w:val="clear" w:color="auto" w:fill="24292E"/>
+        <w:spacing w:line="270" w:lineRule="atLeast"/>
+        <w:rPr>
+          <w:rFonts w:ascii="Fira Code" w:eastAsia="Times New Roman" w:hAnsi="Fira Code" w:cs="Times New Roman"/>
+          <w:color w:val="E1E4E8"/>
+          <w:sz w:val="18"/>
+          <w:szCs w:val="18"/>
+          <w:lang w:eastAsia="en-GB"/>
+        </w:rPr>
+      </w:pPr>
+      <w:r>
+        <w:rPr>
+          <w:rFonts w:ascii="Fira Code" w:eastAsia="Times New Roman" w:hAnsi="Fira Code" w:cs="Times New Roman"/>
+          <w:color w:val="E1E4E8"/>
+          <w:sz w:val="18"/>
+          <w:szCs w:val="18"/>
+          <w:lang w:eastAsia="en-GB"/>
+        </w:rPr>
+        <w:t xml:space="preserve">    </w:t>
+      </w:r>
+    </w:p>
+    <w:p>
+      <w:pPr>
+        <w:shd w:val="clear" w:color="auto" w:fill="24292E"/>
+        <w:spacing w:line="270" w:lineRule="atLeast"/>
+        <w:rPr>
+          <w:rFonts w:ascii="Fira Code" w:eastAsia="Times New Roman" w:hAnsi="Fira Code" w:cs="Times New Roman"/>
+          <w:color w:val="E1E4E8"/>
+          <w:sz w:val="18"/>
+          <w:szCs w:val="18"/>
+          <w:lang w:eastAsia="en-GB"/>
+        </w:rPr>
+      </w:pPr>
+      <w:r>
+        <w:rPr>
+          <w:rFonts w:ascii="Fira Code" w:eastAsia="Times New Roman" w:hAnsi="Fira Code" w:cs="Times New Roman"/>
+          <w:color w:val="E1E4E8"/>
+          <w:sz w:val="18"/>
+          <w:szCs w:val="18"/>
+          <w:lang w:eastAsia="en-GB"/>
+        </w:rPr>
+        <w:t>&lt;/</w:t>
+      </w:r>
+      <w:r>
+        <w:rPr>
+          <w:rFonts w:ascii="Fira Code" w:eastAsia="Times New Roman" w:hAnsi="Fira Code" w:cs="Times New Roman"/>
+          <w:color w:val="85E89D"/>
+          <w:sz w:val="18"/>
+          <w:szCs w:val="18"/>
+          <w:lang w:eastAsia="en-GB"/>
+        </w:rPr>
+        <w:t>body</w:t>
+      </w:r>
+      <w:r>
+        <w:rPr>
+          <w:rFonts w:ascii="Fira Code" w:eastAsia="Times New Roman" w:hAnsi="Fira Code" w:cs="Times New Roman"/>
+          <w:color w:val="E1E4E8"/>
+          <w:sz w:val="18"/>
+          <w:szCs w:val="18"/>
+          <w:lang w:eastAsia="en-GB"/>
+        </w:rPr>
+        <w:t>&gt;</w:t>
+      </w:r>
+    </w:p>
+    <w:p>
+      <w:pPr>
+        <w:shd w:val="clear" w:color="auto" w:fill="24292E"/>
+        <w:spacing w:line="270" w:lineRule="atLeast"/>
+        <w:rPr>
+          <w:rFonts w:ascii="Fira Code" w:eastAsia="Times New Roman" w:hAnsi="Fira Code" w:cs="Times New Roman"/>
+          <w:color w:val="E1E4E8"/>
+          <w:sz w:val="18"/>
+          <w:szCs w:val="18"/>
+          <w:lang w:eastAsia="en-GB"/>
+        </w:rPr>
+      </w:pPr>
+      <w:r>
+        <w:rPr>
+          <w:rFonts w:ascii="Fira Code" w:eastAsia="Times New Roman" w:hAnsi="Fira Code" w:cs="Times New Roman"/>
+          <w:color w:val="E1E4E8"/>
+          <w:sz w:val="18"/>
+          <w:szCs w:val="18"/>
+          <w:lang w:eastAsia="en-GB"/>
+        </w:rPr>
+        <w:t>&lt;/</w:t>
+      </w:r>
+      <w:r>
+        <w:rPr>
+          <w:rFonts w:ascii="Fira Code" w:eastAsia="Times New Roman" w:hAnsi="Fira Code" w:cs="Times New Roman"/>
+          <w:color w:val="85E89D"/>
+          <w:sz w:val="18"/>
+          <w:szCs w:val="18"/>
+          <w:lang w:eastAsia="en-GB"/>
+        </w:rPr>
+        <w:t>html</w:t>
+      </w:r>
+      <w:r>
+        <w:rPr>
+          <w:rFonts w:ascii="Fira Code" w:eastAsia="Times New Roman" w:hAnsi="Fira Code" w:cs="Times New Roman"/>
+          <w:color w:val="E1E4E8"/>
+          <w:sz w:val="18"/>
+          <w:szCs w:val="18"/>
+          <w:lang w:eastAsia="en-GB"/>
+        </w:rPr>
+        <w:t>&gt;</w:t>
+      </w:r>
+    </w:p>
+    <w:p>
+      <w:pPr>
+        <w:pStyle w:val="ListParagraph"/>
+        <w:rPr>
+          <w:rFonts w:asciiTheme="majorHAnsi" w:hAnsiTheme="majorHAnsi" w:cstheme="majorHAnsi"/>
+          <w:lang w:val="en-US"/>
+        </w:rPr>
+      </w:pPr>
+    </w:p>
+    <w:p>
+      <w:pPr>
+        <w:pStyle w:val="ListParagraph"/>
+        <w:numPr>
+          <w:ilvl w:val="0"/>
+          <w:numId w:val="2"/>
+        </w:numPr>
+        <w:rPr>
+          <w:rFonts w:asciiTheme="majorHAnsi" w:hAnsiTheme="majorHAnsi" w:cstheme="majorHAnsi"/>
+          <w:lang w:val="en-US"/>
+        </w:rPr>
+      </w:pPr>
+      <w:r>
+        <w:rPr>
+          <w:rFonts w:asciiTheme="majorHAnsi" w:hAnsiTheme="majorHAnsi" w:cstheme="majorHAnsi"/>
+          <w:lang w:val="en-US"/>
+        </w:rPr>
+        <w:t xml:space="preserve">And then add a link to a CSS file in the document </w:t>
+      </w:r>
+      <w:r>
+        <w:rPr>
+          <w:rFonts w:asciiTheme="majorHAnsi" w:hAnsiTheme="majorHAnsi" w:cstheme="majorHAnsi"/>
+          <w:b/>
+          <w:bCs/>
+          <w:lang w:val="en-US"/>
+        </w:rPr>
+        <w:t>&lt;head&gt;&lt;/head&gt;</w:t>
+      </w:r>
+      <w:r>
+        <w:rPr>
+          <w:rFonts w:asciiTheme="majorHAnsi" w:hAnsiTheme="majorHAnsi" w:cstheme="majorHAnsi"/>
+          <w:b/>
+          <w:bCs/>
+          <w:lang w:val="en-US"/>
+        </w:rPr>
+        <w:t xml:space="preserve"> </w:t>
+      </w:r>
+    </w:p>
+    <w:p>
+      <w:pPr>
+        <w:pStyle w:val="ListParagraph"/>
+        <w:rPr>
+          <w:rFonts w:asciiTheme="majorHAnsi" w:hAnsiTheme="majorHAnsi" w:cstheme="majorHAnsi"/>
+          <w:lang w:val="en-US"/>
+        </w:rPr>
+      </w:pPr>
+    </w:p>
     <w:sectPr>
       <w:pgSz w:w="11906" w:h="16838"/>
       <w:pgMar w:top="1440" w:right="1440" w:bottom="1440" w:left="1440" w:header="708" w:footer="708" w:gutter="0"/>
@@ -157,6 +2741,241 @@
     </w:sectPr>
   </w:body>
 </w:document>
+</file>
+
+<file path=word/numbering.xml><?xml version="1.0" encoding="utf-8"?>
+<w:numbering xmlns:wpc="http://schemas.microsoft.com/office/word/2010/wordprocessingCanvas" xmlns:cx="http://schemas.microsoft.com/office/drawing/2014/chartex" xmlns:cx1="http://schemas.microsoft.com/office/drawing/2015/9/8/chartex" xmlns:cx2="http://schemas.microsoft.com/office/drawing/2015/10/21/chartex" xmlns:cx3="http://schemas.microsoft.com/office/drawing/2016/5/9/chartex" xmlns:cx4="http://schemas.microsoft.com/office/drawing/2016/5/10/chartex" xmlns:cx5="http://schemas.microsoft.com/office/drawing/2016/5/11/chartex" xmlns:cx6="http://schemas.microsoft.com/office/drawing/2016/5/12/chartex" xmlns:cx7="http://schemas.microsoft.com/office/drawing/2016/5/13/chartex" xmlns:cx8="http://schemas.microsoft.com/office/drawing/2016/5/14/chartex" xmlns:mc="http://schemas.openxmlformats.org/markup-compatibility/2006" xmlns:aink="http://schemas.microsoft.com/office/drawing/2016/ink" xmlns:am3d="http://schemas.microsoft.com/office/drawing/2017/model3d" xmlns:o="urn:schemas-microsoft-com:office:office" xmlns:r="http://schemas.openxmlformats.org/officeDocument/2006/relationships" xmlns:m="http://schemas.openxmlformats.org/officeDocument/2006/math" xmlns:v="urn:schemas-microsoft-com:vml" xmlns:wp14="http://schemas.microsoft.com/office/word/2010/wordprocessingDrawing" xmlns:wp="http://schemas.openxmlformats.org/drawingml/2006/wordprocessingDrawing" xmlns:w10="urn:schemas-microsoft-com:office:word" xmlns:w="http://schemas.openxmlformats.org/wordprocessingml/2006/main" xmlns:w14="http://schemas.microsoft.com/office/word/2010/wordml" xmlns:w15="http://schemas.microsoft.com/office/word/2012/wordml" xmlns:w16cex="http://schemas.microsoft.com/office/word/2018/wordml/cex" xmlns:w16cid="http://schemas.microsoft.com/office/word/2016/wordml/cid" xmlns:w16="http://schemas.microsoft.com/office/word/2018/wordml" xmlns:w16sdtdh="http://schemas.microsoft.com/office/word/2020/wordml/sdtdatahash" xmlns:w16se="http://schemas.microsoft.com/office/word/2015/wordml/symex" xmlns:wpg="http://schemas.microsoft.com/office/word/2010/wordprocessingGroup" xmlns:wpi="http://schemas.microsoft.com/office/word/2010/wordprocessingInk" xmlns:wne="http://schemas.microsoft.com/office/word/2006/wordml" xmlns:wps="http://schemas.microsoft.com/office/word/2010/wordprocessingShape" mc:Ignorable="w14 w15 w16se w16cid w16 w16cex w16sdtdh wp14">
+  <w:abstractNum w:abstractNumId="0" w15:restartNumberingAfterBreak="0">
+    <w:nsid w:val="45AA5E17"/>
+    <w:multiLevelType w:val="hybridMultilevel"/>
+    <w:tmpl w:val="8264BC6A"/>
+    <w:lvl w:ilvl="0" w:tplc="A01A941C">
+      <w:numFmt w:val="bullet"/>
+      <w:lvlText w:val=""/>
+      <w:lvlJc w:val="left"/>
+      <w:pPr>
+        <w:ind w:left="1080" w:hanging="360"/>
+      </w:pPr>
+      <w:rPr>
+        <w:rFonts w:ascii="Symbol" w:eastAsiaTheme="minorHAnsi" w:hAnsi="Symbol" w:cstheme="majorHAnsi" w:hint="default"/>
+      </w:rPr>
+    </w:lvl>
+    <w:lvl w:ilvl="1" w:tplc="08090003" w:tentative="1">
+      <w:start w:val="1"/>
+      <w:numFmt w:val="bullet"/>
+      <w:lvlText w:val="o"/>
+      <w:lvlJc w:val="left"/>
+      <w:pPr>
+        <w:ind w:left="1800" w:hanging="360"/>
+      </w:pPr>
+      <w:rPr>
+        <w:rFonts w:ascii="Courier New" w:hAnsi="Courier New" w:cs="Courier New" w:hint="default"/>
+      </w:rPr>
+    </w:lvl>
+    <w:lvl w:ilvl="2" w:tplc="08090005" w:tentative="1">
+      <w:start w:val="1"/>
+      <w:numFmt w:val="bullet"/>
+      <w:lvlText w:val=""/>
+      <w:lvlJc w:val="left"/>
+      <w:pPr>
+        <w:ind w:left="2520" w:hanging="360"/>
+      </w:pPr>
+      <w:rPr>
+        <w:rFonts w:ascii="Wingdings" w:hAnsi="Wingdings" w:hint="default"/>
+      </w:rPr>
+    </w:lvl>
+    <w:lvl w:ilvl="3" w:tplc="08090001" w:tentative="1">
+      <w:start w:val="1"/>
+      <w:numFmt w:val="bullet"/>
+      <w:lvlText w:val=""/>
+      <w:lvlJc w:val="left"/>
+      <w:pPr>
+        <w:ind w:left="3240" w:hanging="360"/>
+      </w:pPr>
+      <w:rPr>
+        <w:rFonts w:ascii="Symbol" w:hAnsi="Symbol" w:hint="default"/>
+      </w:rPr>
+    </w:lvl>
+    <w:lvl w:ilvl="4" w:tplc="08090003" w:tentative="1">
+      <w:start w:val="1"/>
+      <w:numFmt w:val="bullet"/>
+      <w:lvlText w:val="o"/>
+      <w:lvlJc w:val="left"/>
+      <w:pPr>
+        <w:ind w:left="3960" w:hanging="360"/>
+      </w:pPr>
+      <w:rPr>
+        <w:rFonts w:ascii="Courier New" w:hAnsi="Courier New" w:cs="Courier New" w:hint="default"/>
+      </w:rPr>
+    </w:lvl>
+    <w:lvl w:ilvl="5" w:tplc="08090005" w:tentative="1">
+      <w:start w:val="1"/>
+      <w:numFmt w:val="bullet"/>
+      <w:lvlText w:val=""/>
+      <w:lvlJc w:val="left"/>
+      <w:pPr>
+        <w:ind w:left="4680" w:hanging="360"/>
+      </w:pPr>
+      <w:rPr>
+        <w:rFonts w:ascii="Wingdings" w:hAnsi="Wingdings" w:hint="default"/>
+      </w:rPr>
+    </w:lvl>
+    <w:lvl w:ilvl="6" w:tplc="08090001" w:tentative="1">
+      <w:start w:val="1"/>
+      <w:numFmt w:val="bullet"/>
+      <w:lvlText w:val=""/>
+      <w:lvlJc w:val="left"/>
+      <w:pPr>
+        <w:ind w:left="5400" w:hanging="360"/>
+      </w:pPr>
+      <w:rPr>
+        <w:rFonts w:ascii="Symbol" w:hAnsi="Symbol" w:hint="default"/>
+      </w:rPr>
+    </w:lvl>
+    <w:lvl w:ilvl="7" w:tplc="08090003" w:tentative="1">
+      <w:start w:val="1"/>
+      <w:numFmt w:val="bullet"/>
+      <w:lvlText w:val="o"/>
+      <w:lvlJc w:val="left"/>
+      <w:pPr>
+        <w:ind w:left="6120" w:hanging="360"/>
+      </w:pPr>
+      <w:rPr>
+        <w:rFonts w:ascii="Courier New" w:hAnsi="Courier New" w:cs="Courier New" w:hint="default"/>
+      </w:rPr>
+    </w:lvl>
+    <w:lvl w:ilvl="8" w:tplc="08090005" w:tentative="1">
+      <w:start w:val="1"/>
+      <w:numFmt w:val="bullet"/>
+      <w:lvlText w:val=""/>
+      <w:lvlJc w:val="left"/>
+      <w:pPr>
+        <w:ind w:left="6840" w:hanging="360"/>
+      </w:pPr>
+      <w:rPr>
+        <w:rFonts w:ascii="Wingdings" w:hAnsi="Wingdings" w:hint="default"/>
+      </w:rPr>
+    </w:lvl>
+  </w:abstractNum>
+  <w:abstractNum w:abstractNumId="1" w15:restartNumberingAfterBreak="0">
+    <w:nsid w:val="549116B8"/>
+    <w:multiLevelType w:val="hybridMultilevel"/>
+    <w:tmpl w:val="04BAC4B2"/>
+    <w:lvl w:ilvl="0" w:tplc="8776558A">
+      <w:numFmt w:val="bullet"/>
+      <w:lvlText w:val="-"/>
+      <w:lvlJc w:val="left"/>
+      <w:pPr>
+        <w:ind w:left="720" w:hanging="360"/>
+      </w:pPr>
+      <w:rPr>
+        <w:rFonts w:ascii="Calibri Light" w:eastAsiaTheme="minorHAnsi" w:hAnsi="Calibri Light" w:cs="Calibri Light" w:hint="default"/>
+      </w:rPr>
+    </w:lvl>
+    <w:lvl w:ilvl="1" w:tplc="08090003" w:tentative="1">
+      <w:start w:val="1"/>
+      <w:numFmt w:val="bullet"/>
+      <w:lvlText w:val="o"/>
+      <w:lvlJc w:val="left"/>
+      <w:pPr>
+        <w:ind w:left="1440" w:hanging="360"/>
+      </w:pPr>
+      <w:rPr>
+        <w:rFonts w:ascii="Courier New" w:hAnsi="Courier New" w:cs="Courier New" w:hint="default"/>
+      </w:rPr>
+    </w:lvl>
+    <w:lvl w:ilvl="2" w:tplc="08090005" w:tentative="1">
+      <w:start w:val="1"/>
+      <w:numFmt w:val="bullet"/>
+      <w:lvlText w:val=""/>
+      <w:lvlJc w:val="left"/>
+      <w:pPr>
+        <w:ind w:left="2160" w:hanging="360"/>
+      </w:pPr>
+      <w:rPr>
+        <w:rFonts w:ascii="Wingdings" w:hAnsi="Wingdings" w:hint="default"/>
+      </w:rPr>
+    </w:lvl>
+    <w:lvl w:ilvl="3" w:tplc="08090001" w:tentative="1">
+      <w:start w:val="1"/>
+      <w:numFmt w:val="bullet"/>
+      <w:lvlText w:val=""/>
+      <w:lvlJc w:val="left"/>
+      <w:pPr>
+        <w:ind w:left="2880" w:hanging="360"/>
+      </w:pPr>
+      <w:rPr>
+        <w:rFonts w:ascii="Symbol" w:hAnsi="Symbol" w:hint="default"/>
+      </w:rPr>
+    </w:lvl>
+    <w:lvl w:ilvl="4" w:tplc="08090003" w:tentative="1">
+      <w:start w:val="1"/>
+      <w:numFmt w:val="bullet"/>
+      <w:lvlText w:val="o"/>
+      <w:lvlJc w:val="left"/>
+      <w:pPr>
+        <w:ind w:left="3600" w:hanging="360"/>
+      </w:pPr>
+      <w:rPr>
+        <w:rFonts w:ascii="Courier New" w:hAnsi="Courier New" w:cs="Courier New" w:hint="default"/>
+      </w:rPr>
+    </w:lvl>
+    <w:lvl w:ilvl="5" w:tplc="08090005" w:tentative="1">
+      <w:start w:val="1"/>
+      <w:numFmt w:val="bullet"/>
+      <w:lvlText w:val=""/>
+      <w:lvlJc w:val="left"/>
+      <w:pPr>
+        <w:ind w:left="4320" w:hanging="360"/>
+      </w:pPr>
+      <w:rPr>
+        <w:rFonts w:ascii="Wingdings" w:hAnsi="Wingdings" w:hint="default"/>
+      </w:rPr>
+    </w:lvl>
+    <w:lvl w:ilvl="6" w:tplc="08090001" w:tentative="1">
+      <w:start w:val="1"/>
+      <w:numFmt w:val="bullet"/>
+      <w:lvlText w:val=""/>
+      <w:lvlJc w:val="left"/>
+      <w:pPr>
+        <w:ind w:left="5040" w:hanging="360"/>
+      </w:pPr>
+      <w:rPr>
+        <w:rFonts w:ascii="Symbol" w:hAnsi="Symbol" w:hint="default"/>
+      </w:rPr>
+    </w:lvl>
+    <w:lvl w:ilvl="7" w:tplc="08090003" w:tentative="1">
+      <w:start w:val="1"/>
+      <w:numFmt w:val="bullet"/>
+      <w:lvlText w:val="o"/>
+      <w:lvlJc w:val="left"/>
+      <w:pPr>
+        <w:ind w:left="5760" w:hanging="360"/>
+      </w:pPr>
+      <w:rPr>
+        <w:rFonts w:ascii="Courier New" w:hAnsi="Courier New" w:cs="Courier New" w:hint="default"/>
+      </w:rPr>
+    </w:lvl>
+    <w:lvl w:ilvl="8" w:tplc="08090005" w:tentative="1">
+      <w:start w:val="1"/>
+      <w:numFmt w:val="bullet"/>
+      <w:lvlText w:val=""/>
+      <w:lvlJc w:val="left"/>
+      <w:pPr>
+        <w:ind w:left="6480" w:hanging="360"/>
+      </w:pPr>
+      <w:rPr>
+        <w:rFonts w:ascii="Wingdings" w:hAnsi="Wingdings" w:hint="default"/>
+      </w:rPr>
+    </w:lvl>
+  </w:abstractNum>
+  <w:num w:numId="1">
+    <w:abstractNumId w:val="0"/>
+  </w:num>
+  <w:num w:numId="2">
+    <w:abstractNumId w:val="1"/>
+  </w:num>
+</w:numbering>
 </file>
 
 <file path=word/styles.xml><?xml version="1.0" encoding="utf-8"?>
@@ -581,6 +3400,40 @@
     <w:semiHidden/>
     <w:unhideWhenUsed/>
   </w:style>
+  <w:style w:type="paragraph" w:styleId="ListParagraph">
+    <w:name w:val="List Paragraph"/>
+    <w:basedOn w:val="Normal"/>
+    <w:uiPriority w:val="34"/>
+    <w:qFormat/>
+    <w:rsid w:val="008A32C8"/>
+    <w:pPr>
+      <w:ind w:left="720"/>
+      <w:contextualSpacing/>
+    </w:pPr>
+  </w:style>
+  <w:style w:type="character" w:styleId="Hyperlink">
+    <w:name w:val="Hyperlink"/>
+    <w:basedOn w:val="DefaultParagraphFont"/>
+    <w:uiPriority w:val="99"/>
+    <w:unhideWhenUsed/>
+    <w:rsid w:val="008A32C8"/>
+    <w:rPr>
+      <w:color w:val="0563C1" w:themeColor="hyperlink"/>
+      <w:u w:val="single"/>
+    </w:rPr>
+  </w:style>
+  <w:style w:type="character" w:styleId="UnresolvedMention">
+    <w:name w:val="Unresolved Mention"/>
+    <w:basedOn w:val="DefaultParagraphFont"/>
+    <w:uiPriority w:val="99"/>
+    <w:semiHidden/>
+    <w:unhideWhenUsed/>
+    <w:rsid w:val="008A32C8"/>
+    <w:rPr>
+      <w:color w:val="605E5C"/>
+      <w:shd w:val="clear" w:color="auto" w:fill="E1DFDD"/>
+    </w:rPr>
+  </w:style>
 </w:styles>
 </file>
 
